--- a/Report.docx
+++ b/Report.docx
@@ -4,7 +4,7 @@
   <w:body>
     <w:p>
       <w:pPr>
-        <w:pStyle w:val="a4"/>
+        <w:pStyle w:val="Subtitle"/>
         <w:rPr>
           <w:sz w:val="44"/>
           <w:szCs w:val="44"/>
@@ -56,7 +56,7 @@
     </w:p>
     <w:p>
       <w:pPr>
-        <w:pStyle w:val="a4"/>
+        <w:pStyle w:val="Subtitle"/>
         <w:jc w:val="left"/>
         <w:rPr>
           <w:sz w:val="21"/>
@@ -73,7 +73,7 @@
     </w:p>
     <w:p>
       <w:pPr>
-        <w:pStyle w:val="a4"/>
+        <w:pStyle w:val="Subtitle"/>
         <w:ind w:firstLine="420"/>
         <w:jc w:val="left"/>
         <w:rPr>
@@ -93,7 +93,7 @@
     </w:p>
     <w:p>
       <w:pPr>
-        <w:pStyle w:val="a4"/>
+        <w:pStyle w:val="Subtitle"/>
         <w:jc w:val="left"/>
         <w:rPr>
           <w:sz w:val="21"/>
@@ -110,7 +110,7 @@
     </w:p>
     <w:p>
       <w:pPr>
-        <w:pStyle w:val="a4"/>
+        <w:pStyle w:val="Subtitle"/>
         <w:ind w:firstLine="420"/>
         <w:jc w:val="left"/>
         <w:rPr>
@@ -130,7 +130,7 @@
     </w:p>
     <w:p>
       <w:pPr>
-        <w:pStyle w:val="a4"/>
+        <w:pStyle w:val="Subtitle"/>
         <w:jc w:val="left"/>
         <w:rPr>
           <w:sz w:val="21"/>
@@ -154,7 +154,7 @@
     </w:p>
     <w:p>
       <w:pPr>
-        <w:pStyle w:val="a4"/>
+        <w:pStyle w:val="Subtitle"/>
         <w:ind w:leftChars="200" w:left="420"/>
         <w:jc w:val="left"/>
         <w:rPr>
@@ -174,7 +174,7 @@
     </w:p>
     <w:p>
       <w:pPr>
-        <w:pStyle w:val="a4"/>
+        <w:pStyle w:val="Subtitle"/>
         <w:ind w:leftChars="200" w:left="420"/>
         <w:jc w:val="left"/>
         <w:rPr>
@@ -194,8 +194,8 @@
     </w:p>
     <w:p>
       <w:pPr>
-        <w:pStyle w:val="a4"/>
-        <w:ind w:leftChars="200" w:left="420"/>
+        <w:pStyle w:val="Subtitle"/>
+        <w:ind w:leftChars="200" w:left="420" w:firstLine="420"/>
         <w:jc w:val="left"/>
         <w:rPr>
           <w:b w:val="0"/>
@@ -209,7 +209,23 @@
           <w:sz w:val="21"/>
           <w:szCs w:val="21"/>
         </w:rPr>
-        <w:t xml:space="preserve">    In the Properties Pane, go to "Debugging", and in this pane is a line for "Command-line arguments"</w:t>
+        <w:t xml:space="preserve">In the Properties Pane, go to "Debugging", and in this pane </w:t>
+      </w:r>
+      <w:r>
+        <w:rPr>
+          <w:b w:val="0"/>
+          <w:sz w:val="21"/>
+          <w:szCs w:val="21"/>
+        </w:rPr>
+        <w:t xml:space="preserve">there </w:t>
+      </w:r>
+      <w:r>
+        <w:rPr>
+          <w:b w:val="0"/>
+          <w:sz w:val="21"/>
+          <w:szCs w:val="21"/>
+        </w:rPr>
+        <w:t>is a line for "Command-line arguments"</w:t>
       </w:r>
       <w:r>
         <w:rPr>
@@ -234,726 +250,105 @@
           <w:sz w:val="21"/>
           <w:szCs w:val="21"/>
         </w:rPr>
-        <w:t xml:space="preserve">dd the name of the </w:t>
-      </w:r>
-      <w:proofErr w:type="gramStart"/>
+        <w:t>dd the name of the ".json" file you would like to test on this line.</w:t>
+      </w:r>
       <w:r>
         <w:rPr>
           <w:b w:val="0"/>
           <w:sz w:val="21"/>
           <w:szCs w:val="21"/>
         </w:rPr>
-        <w:t>".json</w:t>
-      </w:r>
-      <w:proofErr w:type="gramEnd"/>
-      <w:r>
+        <w:t xml:space="preserve"> </w:t>
+      </w:r>
+    </w:p>
+    <w:p>
+      <w:pPr>
+        <w:pStyle w:val="Subtitle"/>
+        <w:ind w:leftChars="200" w:left="420" w:firstLine="420"/>
+        <w:jc w:val="left"/>
         <w:rPr>
           <w:b w:val="0"/>
           <w:sz w:val="21"/>
           <w:szCs w:val="21"/>
         </w:rPr>
-        <w:t>" file you would like to test on this line.</w:t>
-      </w:r>
-    </w:p>
-    <w:p>
-      <w:pPr>
-        <w:pStyle w:val="a4"/>
-        <w:ind w:leftChars="200" w:left="420"/>
-        <w:jc w:val="left"/>
+      </w:pPr>
+      <w:r>
         <w:rPr>
           <w:b w:val="0"/>
           <w:sz w:val="21"/>
           <w:szCs w:val="21"/>
         </w:rPr>
-      </w:pPr>
+        <w:t xml:space="preserve">All </w:t>
+      </w:r>
       <w:r>
         <w:rPr>
           <w:b w:val="0"/>
           <w:sz w:val="21"/>
           <w:szCs w:val="21"/>
         </w:rPr>
-        <w:t>3. Run</w:t>
-      </w:r>
-    </w:p>
-    <w:p>
-      <w:pPr>
-        <w:pStyle w:val="a4"/>
-        <w:jc w:val="left"/>
-        <w:rPr>
+        <w:t>".json" file</w:t>
+      </w:r>
+      <w:r>
+        <w:rPr>
+          <w:b w:val="0"/>
           <w:sz w:val="21"/>
           <w:szCs w:val="21"/>
         </w:rPr>
-      </w:pPr>
-      <w:r>
-        <w:rPr>
+        <w:t>s are stored in the path of “</w:t>
+      </w:r>
+      <w:r>
+        <w:rPr>
+          <w:b w:val="0"/>
           <w:sz w:val="21"/>
           <w:szCs w:val="21"/>
         </w:rPr>
-        <w:t>Rendering time:</w:t>
-      </w:r>
-    </w:p>
-    <w:p>
-      <w:r>
-        <w:tab/>
-      </w:r>
-      <w:proofErr w:type="spellStart"/>
-      <w:r>
-        <w:t>c.json</w:t>
-      </w:r>
-      <w:proofErr w:type="spellEnd"/>
-      <w:r>
-        <w:t>:</w:t>
-      </w:r>
-      <w:r>
-        <w:t xml:space="preserve"> </w:t>
-      </w:r>
-      <w:r>
-        <w:t>4 minutes and 2 seconds.</w:t>
-      </w:r>
-    </w:p>
-    <w:p>
-      <w:r>
-        <w:tab/>
-      </w:r>
-      <w:proofErr w:type="spellStart"/>
-      <w:r>
-        <w:t>d</w:t>
-      </w:r>
-      <w:r>
-        <w:t>.json</w:t>
-      </w:r>
-      <w:proofErr w:type="spellEnd"/>
-      <w:r>
-        <w:t>:</w:t>
-      </w:r>
-      <w:r>
-        <w:t xml:space="preserve"> 2</w:t>
-      </w:r>
-      <w:r>
-        <w:t xml:space="preserve"> minutes and </w:t>
-      </w:r>
-      <w:r>
-        <w:t>40</w:t>
-      </w:r>
-      <w:r>
-        <w:t xml:space="preserve"> seconds.</w:t>
-      </w:r>
-    </w:p>
-    <w:p>
-      <w:r>
-        <w:tab/>
-      </w:r>
-      <w:proofErr w:type="spellStart"/>
-      <w:proofErr w:type="gramStart"/>
-      <w:r>
-        <w:t>e.</w:t>
-      </w:r>
-      <w:r>
-        <w:t>json</w:t>
-      </w:r>
-      <w:proofErr w:type="spellEnd"/>
-      <w:proofErr w:type="gramEnd"/>
-      <w:r>
-        <w:t>:</w:t>
-      </w:r>
-      <w:r>
-        <w:t xml:space="preserve"> </w:t>
-      </w:r>
-      <w:r>
-        <w:t>7</w:t>
-      </w:r>
-      <w:r>
-        <w:t xml:space="preserve"> minutes and </w:t>
-      </w:r>
-      <w:r>
-        <w:t>29</w:t>
-      </w:r>
-      <w:r>
-        <w:t xml:space="preserve"> seconds.</w:t>
-      </w:r>
-    </w:p>
-    <w:p>
-      <w:r>
-        <w:tab/>
-      </w:r>
-      <w:proofErr w:type="spellStart"/>
-      <w:proofErr w:type="gramStart"/>
-      <w:r>
-        <w:t>f</w:t>
-      </w:r>
-      <w:r>
-        <w:t>.json</w:t>
-      </w:r>
-      <w:proofErr w:type="spellEnd"/>
-      <w:proofErr w:type="gramEnd"/>
-      <w:r>
-        <w:t>:</w:t>
-      </w:r>
-      <w:r>
-        <w:t xml:space="preserve"> </w:t>
-      </w:r>
-      <w:r>
-        <w:t>2 minutes and 42 seconds.</w:t>
-      </w:r>
-    </w:p>
-    <w:p>
-      <w:r>
-        <w:tab/>
-      </w:r>
-      <w:proofErr w:type="spellStart"/>
-      <w:proofErr w:type="gramStart"/>
-      <w:r>
-        <w:t>g</w:t>
-      </w:r>
-      <w:r>
-        <w:t>.json</w:t>
-      </w:r>
-      <w:proofErr w:type="spellEnd"/>
-      <w:proofErr w:type="gramEnd"/>
-      <w:r>
-        <w:t>:</w:t>
-      </w:r>
-      <w:r>
-        <w:t xml:space="preserve"> </w:t>
-      </w:r>
-      <w:r>
-        <w:t>8</w:t>
-      </w:r>
-      <w:r>
-        <w:t xml:space="preserve"> minutes and </w:t>
-      </w:r>
-      <w:r>
-        <w:t>38</w:t>
-      </w:r>
-      <w:r>
-        <w:t xml:space="preserve"> seconds.</w:t>
-      </w:r>
-    </w:p>
-    <w:p>
-      <w:r>
-        <w:tab/>
-      </w:r>
-      <w:proofErr w:type="spellStart"/>
-      <w:proofErr w:type="gramStart"/>
-      <w:r>
-        <w:t>h.</w:t>
-      </w:r>
-      <w:r>
-        <w:t>json</w:t>
-      </w:r>
-      <w:proofErr w:type="spellEnd"/>
-      <w:proofErr w:type="gramEnd"/>
-      <w:r>
-        <w:t>:</w:t>
-      </w:r>
-      <w:r>
-        <w:t xml:space="preserve"> </w:t>
-      </w:r>
-      <w:r>
-        <w:t>3</w:t>
-      </w:r>
-      <w:r>
-        <w:t xml:space="preserve"> minutes and </w:t>
-      </w:r>
-      <w:r>
-        <w:t>20</w:t>
-      </w:r>
-      <w:r>
-        <w:t xml:space="preserve"> seconds.</w:t>
-      </w:r>
-    </w:p>
-    <w:p>
-      <w:r>
-        <w:tab/>
-      </w:r>
-      <w:proofErr w:type="spellStart"/>
-      <w:r>
-        <w:t>i</w:t>
-      </w:r>
-      <w:r>
-        <w:t>.json</w:t>
-      </w:r>
-      <w:proofErr w:type="spellEnd"/>
-      <w:r>
-        <w:t>:</w:t>
-      </w:r>
-      <w:r>
-        <w:t xml:space="preserve"> </w:t>
-      </w:r>
-      <w:r>
-        <w:t xml:space="preserve">3 minutes and </w:t>
-      </w:r>
-      <w:r>
-        <w:t>15</w:t>
-      </w:r>
-      <w:r>
-        <w:t xml:space="preserve"> seconds.</w:t>
-      </w:r>
-    </w:p>
-    <w:p>
-      <w:r>
-        <w:tab/>
-      </w:r>
-      <w:proofErr w:type="spellStart"/>
-      <w:proofErr w:type="gramStart"/>
-      <w:r>
-        <w:t>j</w:t>
-      </w:r>
-      <w:r>
-        <w:t>.json</w:t>
-      </w:r>
-      <w:proofErr w:type="spellEnd"/>
-      <w:proofErr w:type="gramEnd"/>
-      <w:r>
-        <w:t>:</w:t>
-      </w:r>
-      <w:r>
-        <w:t xml:space="preserve"> </w:t>
-      </w:r>
-      <w:r>
-        <w:t>5</w:t>
-      </w:r>
-      <w:r>
-        <w:t xml:space="preserve"> minutes and 1 seconds.</w:t>
-      </w:r>
-    </w:p>
-    <w:p>
-      <w:r>
-        <w:tab/>
-      </w:r>
-      <w:proofErr w:type="spellStart"/>
-      <w:proofErr w:type="gramStart"/>
-      <w:r>
-        <w:t>k</w:t>
-      </w:r>
-      <w:r>
-        <w:t>.json</w:t>
-      </w:r>
-      <w:proofErr w:type="spellEnd"/>
-      <w:proofErr w:type="gramEnd"/>
-      <w:r>
-        <w:t>:</w:t>
-      </w:r>
-      <w:r>
-        <w:t xml:space="preserve"> </w:t>
-      </w:r>
-      <w:r>
-        <w:t>4</w:t>
-      </w:r>
-      <w:r>
-        <w:t xml:space="preserve"> </w:t>
-      </w:r>
-      <w:r>
-        <w:t xml:space="preserve">minutes and </w:t>
-      </w:r>
-      <w:r>
-        <w:t>5</w:t>
-      </w:r>
-      <w:r>
-        <w:t xml:space="preserve"> seconds.</w:t>
-      </w:r>
-    </w:p>
-    <w:p>
-      <w:r>
-        <w:tab/>
-      </w:r>
-      <w:proofErr w:type="spellStart"/>
-      <w:r>
-        <w:t>l</w:t>
-      </w:r>
-      <w:r>
-        <w:t>.json</w:t>
-      </w:r>
-      <w:proofErr w:type="spellEnd"/>
-      <w:r>
-        <w:t>:</w:t>
-      </w:r>
-      <w:r>
-        <w:t xml:space="preserve"> </w:t>
-      </w:r>
-      <w:r>
-        <w:t>5</w:t>
-      </w:r>
-      <w:r>
-        <w:t xml:space="preserve"> minutes and </w:t>
-      </w:r>
-      <w:r>
-        <w:t>13</w:t>
-      </w:r>
-      <w:r>
-        <w:t xml:space="preserve"> seconds.</w:t>
-      </w:r>
-    </w:p>
-    <w:p>
-      <w:r>
-        <w:tab/>
-      </w:r>
-      <w:proofErr w:type="spellStart"/>
-      <w:proofErr w:type="gramStart"/>
-      <w:r>
-        <w:t>n</w:t>
-      </w:r>
-      <w:r>
-        <w:t>.json</w:t>
-      </w:r>
-      <w:proofErr w:type="spellEnd"/>
-      <w:proofErr w:type="gramEnd"/>
-      <w:r>
-        <w:t>:</w:t>
-      </w:r>
-      <w:r>
-        <w:t xml:space="preserve"> </w:t>
-      </w:r>
-      <w:r>
-        <w:t>2</w:t>
-      </w:r>
-      <w:r>
-        <w:t xml:space="preserve"> minutes and </w:t>
-      </w:r>
-      <w:r>
-        <w:t>30</w:t>
-      </w:r>
-      <w:r>
-        <w:t xml:space="preserve"> seconds.</w:t>
-      </w:r>
-    </w:p>
-    <w:p>
-      <w:pPr>
-        <w:rPr>
-          <w:rFonts w:hint="eastAsia"/>
-        </w:rPr>
-      </w:pPr>
-      <w:r>
-        <w:tab/>
-      </w:r>
-      <w:proofErr w:type="spellStart"/>
-      <w:proofErr w:type="gramStart"/>
-      <w:r>
-        <w:t>o</w:t>
-      </w:r>
-      <w:r>
-        <w:t>.json</w:t>
-      </w:r>
-      <w:proofErr w:type="spellEnd"/>
-      <w:proofErr w:type="gramEnd"/>
-      <w:r>
-        <w:t>:</w:t>
-      </w:r>
-      <w:r>
-        <w:t xml:space="preserve"> </w:t>
-      </w:r>
-      <w:r>
-        <w:t xml:space="preserve">2 minutes and </w:t>
-      </w:r>
-      <w:r>
-        <w:t>18</w:t>
-      </w:r>
-      <w:bookmarkStart w:id="0" w:name="_GoBack"/>
-      <w:bookmarkEnd w:id="0"/>
-      <w:r>
-        <w:t xml:space="preserve"> seconds.</w:t>
-      </w:r>
-    </w:p>
-    <w:p>
-      <w:pPr>
-        <w:pStyle w:val="a4"/>
-      </w:pPr>
-      <w:r>
-        <w:t>Feature #1: Acceleration</w:t>
-      </w:r>
-      <w:r>
-        <w:t>:</w:t>
-      </w:r>
-    </w:p>
-    <w:p>
-      <w:pPr>
-        <w:rPr>
-          <w:b/>
-        </w:rPr>
-      </w:pPr>
-      <w:r>
-        <w:rPr>
-          <w:b/>
-        </w:rPr>
-        <w:t>Feature selected</w:t>
-      </w:r>
-      <w:r>
-        <w:rPr>
-          <w:b/>
-        </w:rPr>
-        <w:t>:</w:t>
-      </w:r>
-      <w:r>
-        <w:rPr>
-          <w:b/>
-        </w:rPr>
-        <w:t xml:space="preserve"> </w:t>
-      </w:r>
-    </w:p>
-    <w:p>
-      <w:pPr>
-        <w:ind w:firstLine="420"/>
-      </w:pPr>
-      <w:r>
-        <w:t>octrees</w:t>
-      </w:r>
-      <w:r>
-        <w:t>.</w:t>
-      </w:r>
-    </w:p>
-    <w:p>
-      <w:pPr>
-        <w:rPr>
-          <w:b/>
-        </w:rPr>
-      </w:pPr>
-      <w:r>
-        <w:rPr>
-          <w:rFonts w:hint="eastAsia"/>
-          <w:b/>
-        </w:rPr>
-        <w:t>I</w:t>
-      </w:r>
-      <w:r>
-        <w:rPr>
-          <w:b/>
-        </w:rPr>
-        <w:t>mplementation:</w:t>
-      </w:r>
-    </w:p>
-    <w:p>
-      <w:pPr>
-        <w:pStyle w:val="a3"/>
-        <w:numPr>
-          <w:ilvl w:val="0"/>
-          <w:numId w:val="4"/>
-        </w:numPr>
-        <w:ind w:firstLineChars="0"/>
-      </w:pPr>
-      <w:r>
-        <w:lastRenderedPageBreak/>
-        <w:t>Getting the overall bounding of the whole tree.</w:t>
-      </w:r>
-    </w:p>
-    <w:p>
-      <w:pPr>
-        <w:pStyle w:val="a3"/>
-        <w:ind w:left="420" w:firstLineChars="0" w:firstLine="360"/>
-      </w:pPr>
-      <w:r>
-        <w:t xml:space="preserve">For each input objects, </w:t>
-      </w:r>
-      <w:r>
-        <w:t>the program</w:t>
-      </w:r>
-      <w:r>
-        <w:t xml:space="preserve"> calculate</w:t>
-      </w:r>
-      <w:r>
-        <w:t>s</w:t>
-      </w:r>
-      <w:r>
-        <w:t xml:space="preserve"> its bounding.</w:t>
-      </w:r>
-      <w:r>
-        <w:t xml:space="preserve"> </w:t>
-      </w:r>
-      <w:r>
-        <w:t>T</w:t>
-      </w:r>
-      <w:r>
-        <w:t xml:space="preserve">hen among all these </w:t>
-      </w:r>
-      <w:proofErr w:type="spellStart"/>
-      <w:r>
-        <w:t>bounding</w:t>
-      </w:r>
-      <w:r>
-        <w:t>s</w:t>
-      </w:r>
-      <w:proofErr w:type="spellEnd"/>
-      <w:r>
-        <w:t xml:space="preserve">, the </w:t>
-      </w:r>
-      <w:r>
-        <w:t>minimum</w:t>
-      </w:r>
-      <w:r>
-        <w:t>s</w:t>
-      </w:r>
-      <w:r>
-        <w:t xml:space="preserve"> and maximum</w:t>
-      </w:r>
-      <w:r>
-        <w:t>s</w:t>
-      </w:r>
-      <w:r>
-        <w:t xml:space="preserve"> </w:t>
-      </w:r>
-      <w:r>
-        <w:t xml:space="preserve">for </w:t>
-      </w:r>
-      <w:r>
-        <w:t>x, y</w:t>
-      </w:r>
-      <w:r>
-        <w:t xml:space="preserve"> and</w:t>
-      </w:r>
-      <w:r>
-        <w:t xml:space="preserve"> z </w:t>
-      </w:r>
-      <w:r>
-        <w:t xml:space="preserve">are found </w:t>
-      </w:r>
-      <w:r>
-        <w:t>respectively</w:t>
-      </w:r>
-      <w:r>
-        <w:t xml:space="preserve">, which form the </w:t>
-      </w:r>
-      <w:r>
-        <w:t>overall bounding of the whole tree.</w:t>
-      </w:r>
-      <w:r>
-        <w:t xml:space="preserve"> </w:t>
-      </w:r>
-    </w:p>
-    <w:p>
-      <w:pPr>
-        <w:pStyle w:val="a3"/>
-        <w:ind w:left="420" w:firstLineChars="0" w:firstLine="360"/>
-      </w:pPr>
-      <w:r>
-        <w:t>I don’t put planes in the octree because they are infinite</w:t>
-      </w:r>
-      <w:r>
-        <w:t xml:space="preserve">. It would be </w:t>
-      </w:r>
-      <w:r>
-        <w:t xml:space="preserve">even </w:t>
-      </w:r>
-      <w:r>
-        <w:t>slower if I put them in</w:t>
-      </w:r>
-      <w:r>
-        <w:t xml:space="preserve"> than not</w:t>
-      </w:r>
-      <w:r>
-        <w:t xml:space="preserve"> doing that</w:t>
-      </w:r>
-      <w:r>
-        <w:t xml:space="preserve">, because </w:t>
-      </w:r>
-      <w:r>
-        <w:t xml:space="preserve">each time the program divides </w:t>
-      </w:r>
-      <w:r>
-        <w:t>a cell</w:t>
-      </w:r>
-      <w:r>
-        <w:t>, it has to consider the planes.</w:t>
-      </w:r>
-    </w:p>
-    <w:p>
-      <w:pPr>
-        <w:pStyle w:val="a3"/>
-        <w:numPr>
-          <w:ilvl w:val="0"/>
-          <w:numId w:val="4"/>
-        </w:numPr>
-        <w:ind w:firstLineChars="0"/>
-      </w:pPr>
-      <w:r>
-        <w:rPr>
-          <w:rFonts w:hint="eastAsia"/>
-        </w:rPr>
-        <w:t>D</w:t>
-      </w:r>
-      <w:r>
-        <w:t>ividing each cell</w:t>
-      </w:r>
-      <w:r>
-        <w:t>.</w:t>
-      </w:r>
-    </w:p>
-    <w:p>
-      <w:pPr>
-        <w:ind w:left="420" w:firstLine="360"/>
-      </w:pPr>
-      <w:r>
-        <w:rPr>
-          <w:rFonts w:hint="eastAsia"/>
-        </w:rPr>
-        <w:t>T</w:t>
-      </w:r>
-      <w:r>
-        <w:t xml:space="preserve">he program divides </w:t>
-      </w:r>
-      <w:r>
-        <w:t>each</w:t>
-      </w:r>
-      <w:r>
-        <w:t xml:space="preserve"> </w:t>
-      </w:r>
-      <w:r>
-        <w:t>cell</w:t>
-      </w:r>
-      <w:r>
-        <w:t xml:space="preserve"> </w:t>
-      </w:r>
-      <w:r>
-        <w:t xml:space="preserve">into 4 sub-cells </w:t>
-      </w:r>
-      <w:r>
-        <w:t xml:space="preserve">if there are </w:t>
-      </w:r>
-      <w:r>
-        <w:t>more than one object</w:t>
-      </w:r>
-      <w:r>
-        <w:t>s</w:t>
-      </w:r>
-      <w:r>
-        <w:t xml:space="preserve"> in it</w:t>
-      </w:r>
-      <w:r>
-        <w:t xml:space="preserve"> </w:t>
-      </w:r>
-      <w:r>
-        <w:t xml:space="preserve">and it is bigger than </w:t>
-      </w:r>
-      <w:r>
-        <w:t xml:space="preserve">0.2 in </w:t>
-      </w:r>
-      <w:r>
-        <w:t>at least one of</w:t>
-      </w:r>
-      <w:r>
-        <w:t xml:space="preserve"> x, y and z axis</w:t>
-      </w:r>
-      <w:r>
-        <w:t>.</w:t>
-      </w:r>
-      <w:r>
-        <w:t xml:space="preserve"> After that, if a sub-cell has any objects in it, the sub-cell is added into the tree</w:t>
-      </w:r>
-      <w:r>
-        <w:t>, otherwise it is ignored.</w:t>
-      </w:r>
-    </w:p>
-    <w:p>
-      <w:pPr>
-        <w:ind w:left="420" w:firstLine="360"/>
-      </w:pPr>
+        <w:t>src\scenes</w:t>
+      </w:r>
+      <w:r>
+        <w:rPr>
+          <w:b w:val="0"/>
+          <w:sz w:val="21"/>
+          <w:szCs w:val="21"/>
+        </w:rPr>
+        <w:t>”, from c. json to o.json, which are to describe the different geometries used for testing this project.</w:t>
+      </w:r>
+    </w:p>
+    <w:p>
+      <w:pPr>
+        <w:pStyle w:val="Subtitle"/>
+        <w:ind w:leftChars="200" w:left="420"/>
+        <w:jc w:val="left"/>
+        <w:rPr>
+          <w:b w:val="0"/>
+          <w:sz w:val="21"/>
+          <w:szCs w:val="21"/>
+        </w:rPr>
+      </w:pPr>
+      <w:r>
+        <w:rPr>
+          <w:b w:val="0"/>
+          <w:sz w:val="21"/>
+          <w:szCs w:val="21"/>
+        </w:rPr>
+        <w:t>3. Run</w:t>
+      </w:r>
+      <w:r>
+        <w:rPr>
+          <w:b w:val="0"/>
+          <w:sz w:val="21"/>
+          <w:szCs w:val="21"/>
+        </w:rPr>
+        <w:t xml:space="preserve"> the program by clicking </w:t>
+      </w:r>
       <w:r>
         <w:rPr>
           <w:noProof/>
         </w:rPr>
         <w:drawing>
-          <wp:inline distT="0" distB="0" distL="0" distR="0" wp14:anchorId="4DE60350" wp14:editId="463E6894">
-            <wp:extent cx="5274310" cy="3164205"/>
-            <wp:effectExtent l="0" t="0" r="2540" b="0"/>
-            <wp:docPr id="6" name="图片 6"/>
+          <wp:inline distT="0" distB="0" distL="0" distR="0" wp14:anchorId="703EAF35" wp14:editId="2FD467AF">
+            <wp:extent cx="678239" cy="251482"/>
+            <wp:effectExtent l="0" t="0" r="7620" b="0"/>
+            <wp:docPr id="11" name="Picture 11"/>
             <wp:cNvGraphicFramePr>
               <a:graphicFrameLocks xmlns:a="http://schemas.openxmlformats.org/drawingml/2006/main" noChangeAspect="1"/>
             </wp:cNvGraphicFramePr>
@@ -973,7 +368,7 @@
                   <pic:spPr>
                     <a:xfrm>
                       <a:off x="0" y="0"/>
-                      <a:ext cx="5274310" cy="3164205"/>
+                      <a:ext cx="678239" cy="251482"/>
                     </a:xfrm>
                     <a:prstGeom prst="rect">
                       <a:avLst/>
@@ -985,28 +380,371 @@
           </wp:inline>
         </w:drawing>
       </w:r>
-    </w:p>
-    <w:p>
-      <w:pPr>
-        <w:ind w:left="420" w:firstLine="360"/>
-        <w:jc w:val="center"/>
+      <w:bookmarkStart w:id="0" w:name="_GoBack"/>
+      <w:bookmarkEnd w:id="0"/>
+    </w:p>
+    <w:p>
+      <w:pPr>
+        <w:pStyle w:val="Subtitle"/>
+        <w:jc w:val="left"/>
+        <w:rPr>
+          <w:sz w:val="21"/>
+          <w:szCs w:val="21"/>
+        </w:rPr>
+      </w:pPr>
+      <w:r>
+        <w:rPr>
+          <w:sz w:val="21"/>
+          <w:szCs w:val="21"/>
+        </w:rPr>
+        <w:t>Rendering time:</w:t>
+      </w:r>
+    </w:p>
+    <w:p>
+      <w:r>
+        <w:tab/>
+        <w:t>c.json:</w:t>
+      </w:r>
+      <w:r>
+        <w:t xml:space="preserve"> </w:t>
+      </w:r>
+      <w:r>
+        <w:t>4 minutes and 2 seconds.</w:t>
+      </w:r>
+    </w:p>
+    <w:p>
+      <w:r>
+        <w:tab/>
+      </w:r>
+      <w:r>
+        <w:t>d</w:t>
+      </w:r>
+      <w:r>
+        <w:t>.json:</w:t>
+      </w:r>
+      <w:r>
+        <w:t xml:space="preserve"> 2</w:t>
+      </w:r>
+      <w:r>
+        <w:t xml:space="preserve"> minutes and </w:t>
+      </w:r>
+      <w:r>
+        <w:t>40</w:t>
+      </w:r>
+      <w:r>
+        <w:t xml:space="preserve"> seconds.</w:t>
+      </w:r>
+    </w:p>
+    <w:p>
+      <w:r>
+        <w:tab/>
+      </w:r>
+      <w:r>
+        <w:t>e.</w:t>
+      </w:r>
+      <w:r>
+        <w:t>json:</w:t>
+      </w:r>
+      <w:r>
+        <w:t xml:space="preserve"> </w:t>
+      </w:r>
+      <w:r>
+        <w:t>7</w:t>
+      </w:r>
+      <w:r>
+        <w:t xml:space="preserve"> minutes and </w:t>
+      </w:r>
+      <w:r>
+        <w:t>29</w:t>
+      </w:r>
+      <w:r>
+        <w:t xml:space="preserve"> seconds.</w:t>
+      </w:r>
+    </w:p>
+    <w:p>
+      <w:r>
+        <w:tab/>
+      </w:r>
+      <w:r>
+        <w:t>f</w:t>
+      </w:r>
+      <w:r>
+        <w:t>.json:</w:t>
+      </w:r>
+      <w:r>
+        <w:t xml:space="preserve"> </w:t>
+      </w:r>
+      <w:r>
+        <w:t>2 minutes and 42 seconds.</w:t>
+      </w:r>
+    </w:p>
+    <w:p>
+      <w:r>
+        <w:tab/>
+      </w:r>
+      <w:r>
+        <w:t>g</w:t>
+      </w:r>
+      <w:r>
+        <w:t>.json:</w:t>
+      </w:r>
+      <w:r>
+        <w:t xml:space="preserve"> </w:t>
+      </w:r>
+      <w:r>
+        <w:t>8</w:t>
+      </w:r>
+      <w:r>
+        <w:t xml:space="preserve"> minutes and </w:t>
+      </w:r>
+      <w:r>
+        <w:t>38</w:t>
+      </w:r>
+      <w:r>
+        <w:t xml:space="preserve"> seconds.</w:t>
+      </w:r>
+    </w:p>
+    <w:p>
+      <w:r>
+        <w:tab/>
+      </w:r>
+      <w:r>
+        <w:t>h.</w:t>
+      </w:r>
+      <w:r>
+        <w:t>json:</w:t>
+      </w:r>
+      <w:r>
+        <w:t xml:space="preserve"> </w:t>
+      </w:r>
+      <w:r>
+        <w:t>3</w:t>
+      </w:r>
+      <w:r>
+        <w:t xml:space="preserve"> minutes and </w:t>
+      </w:r>
+      <w:r>
+        <w:t>20</w:t>
+      </w:r>
+      <w:r>
+        <w:t xml:space="preserve"> seconds.</w:t>
+      </w:r>
+    </w:p>
+    <w:p>
+      <w:r>
+        <w:tab/>
+      </w:r>
+      <w:r>
+        <w:t>i</w:t>
+      </w:r>
+      <w:r>
+        <w:t>.json:</w:t>
+      </w:r>
+      <w:r>
+        <w:t xml:space="preserve"> </w:t>
+      </w:r>
+      <w:r>
+        <w:t xml:space="preserve">3 minutes and </w:t>
+      </w:r>
+      <w:r>
+        <w:t>15</w:t>
+      </w:r>
+      <w:r>
+        <w:t xml:space="preserve"> seconds.</w:t>
+      </w:r>
+    </w:p>
+    <w:p>
+      <w:r>
+        <w:tab/>
+      </w:r>
+      <w:r>
+        <w:t>j</w:t>
+      </w:r>
+      <w:r>
+        <w:t>.json:</w:t>
+      </w:r>
+      <w:r>
+        <w:t xml:space="preserve"> </w:t>
+      </w:r>
+      <w:r>
+        <w:t>5</w:t>
+      </w:r>
+      <w:r>
+        <w:t xml:space="preserve"> minutes and 1 seconds.</w:t>
+      </w:r>
+    </w:p>
+    <w:p>
+      <w:r>
+        <w:tab/>
+      </w:r>
+      <w:r>
+        <w:t>k</w:t>
+      </w:r>
+      <w:r>
+        <w:t>.json:</w:t>
+      </w:r>
+      <w:r>
+        <w:t xml:space="preserve"> </w:t>
+      </w:r>
+      <w:r>
+        <w:t>4</w:t>
+      </w:r>
+      <w:r>
+        <w:t xml:space="preserve"> minutes and </w:t>
+      </w:r>
+      <w:r>
+        <w:t>5</w:t>
+      </w:r>
+      <w:r>
+        <w:t xml:space="preserve"> seconds.</w:t>
+      </w:r>
+    </w:p>
+    <w:p>
+      <w:r>
+        <w:tab/>
+      </w:r>
+      <w:r>
+        <w:t>l</w:t>
+      </w:r>
+      <w:r>
+        <w:t>.json:</w:t>
+      </w:r>
+      <w:r>
+        <w:t xml:space="preserve"> </w:t>
+      </w:r>
+      <w:r>
+        <w:t>5</w:t>
+      </w:r>
+      <w:r>
+        <w:t xml:space="preserve"> minutes and </w:t>
+      </w:r>
+      <w:r>
+        <w:t>13</w:t>
+      </w:r>
+      <w:r>
+        <w:t xml:space="preserve"> seconds.</w:t>
+      </w:r>
+    </w:p>
+    <w:p>
+      <w:r>
+        <w:tab/>
+      </w:r>
+      <w:r>
+        <w:t>n</w:t>
+      </w:r>
+      <w:r>
+        <w:t>.json:</w:t>
+      </w:r>
+      <w:r>
+        <w:t xml:space="preserve"> </w:t>
+      </w:r>
+      <w:r>
+        <w:t>2</w:t>
+      </w:r>
+      <w:r>
+        <w:t xml:space="preserve"> minutes and </w:t>
+      </w:r>
+      <w:r>
+        <w:t>30</w:t>
+      </w:r>
+      <w:r>
+        <w:t xml:space="preserve"> seconds.</w:t>
+      </w:r>
+    </w:p>
+    <w:p>
+      <w:r>
+        <w:tab/>
+      </w:r>
+      <w:r>
+        <w:t>o</w:t>
+      </w:r>
+      <w:r>
+        <w:t>.json:</w:t>
+      </w:r>
+      <w:r>
+        <w:t xml:space="preserve"> </w:t>
+      </w:r>
+      <w:r>
+        <w:t xml:space="preserve">2 minutes and </w:t>
+      </w:r>
+      <w:r>
+        <w:t>18</w:t>
+      </w:r>
+      <w:r>
+        <w:t xml:space="preserve"> seconds.</w:t>
+      </w:r>
+    </w:p>
+    <w:p>
+      <w:pPr>
+        <w:pStyle w:val="Subtitle"/>
+      </w:pPr>
+      <w:r>
+        <w:lastRenderedPageBreak/>
+        <w:t>Feature #1: Acceleration</w:t>
+      </w:r>
+      <w:r>
+        <w:t>:</w:t>
+      </w:r>
+    </w:p>
+    <w:p>
+      <w:pPr>
+        <w:rPr>
+          <w:b/>
+        </w:rPr>
+      </w:pPr>
+      <w:r>
+        <w:rPr>
+          <w:b/>
+        </w:rPr>
+        <w:t>Feature selected</w:t>
+      </w:r>
+      <w:r>
+        <w:rPr>
+          <w:b/>
+        </w:rPr>
+        <w:t>:</w:t>
+      </w:r>
+      <w:r>
+        <w:rPr>
+          <w:b/>
+        </w:rPr>
+        <w:t xml:space="preserve"> </w:t>
+      </w:r>
+    </w:p>
+    <w:p>
+      <w:pPr>
+        <w:ind w:firstLine="420"/>
+      </w:pPr>
+      <w:r>
+        <w:t>octrees</w:t>
+      </w:r>
+      <w:r>
+        <w:t>.</w:t>
+      </w:r>
+    </w:p>
+    <w:p>
+      <w:pPr>
+        <w:rPr>
+          <w:b/>
+        </w:rPr>
       </w:pPr>
       <w:r>
         <w:rPr>
           <w:rFonts w:hint="eastAsia"/>
-        </w:rPr>
-        <w:t>(</w:t>
-      </w:r>
-      <w:r>
-        <w:t>COMP4490-03_25.mp4</w:t>
-      </w:r>
-      <w:r>
-        <w:t>)</w:t>
-      </w:r>
-    </w:p>
-    <w:p>
-      <w:pPr>
-        <w:pStyle w:val="a3"/>
+          <w:b/>
+        </w:rPr>
+        <w:t>I</w:t>
+      </w:r>
+      <w:r>
+        <w:rPr>
+          <w:b/>
+        </w:rPr>
+        <w:t>mplementation:</w:t>
+      </w:r>
+    </w:p>
+    <w:p>
+      <w:pPr>
+        <w:pStyle w:val="ListParagraph"/>
         <w:numPr>
           <w:ilvl w:val="0"/>
           <w:numId w:val="4"/>
@@ -1014,360 +752,144 @@
         <w:ind w:firstLineChars="0"/>
       </w:pPr>
       <w:r>
-        <w:t>Ray-tracing</w:t>
-      </w:r>
-      <w:r>
-        <w:t xml:space="preserve"> using </w:t>
-      </w:r>
-      <w:r>
-        <w:t>the octree</w:t>
-      </w:r>
-      <w:r>
-        <w:t>.</w:t>
-      </w:r>
-    </w:p>
-    <w:p>
-      <w:pPr>
-        <w:ind w:left="420" w:firstLine="360"/>
-      </w:pPr>
-      <w:r>
-        <w:rPr>
-          <w:rFonts w:hint="eastAsia"/>
-        </w:rPr>
-        <w:t>W</w:t>
-      </w:r>
-      <w:r>
-        <w:t>hen doing ray-</w:t>
-      </w:r>
-      <w:r>
-        <w:t>tracing</w:t>
-      </w:r>
-      <w:r>
-        <w:t>,</w:t>
-      </w:r>
-      <w:r>
-        <w:t xml:space="preserve"> the program</w:t>
+        <w:t>Getting the overall bounding of the whole tree.</w:t>
+      </w:r>
+    </w:p>
+    <w:p>
+      <w:pPr>
+        <w:pStyle w:val="ListParagraph"/>
+        <w:ind w:left="420" w:firstLineChars="0" w:firstLine="360"/>
+      </w:pPr>
+      <w:r>
+        <w:t xml:space="preserve">For each input objects, </w:t>
+      </w:r>
+      <w:r>
+        <w:t>the program</w:t>
+      </w:r>
+      <w:r>
+        <w:t xml:space="preserve"> calculate</w:t>
+      </w:r>
+      <w:r>
+        <w:t>s</w:t>
+      </w:r>
+      <w:r>
+        <w:t xml:space="preserve"> its bounding.</w:t>
       </w:r>
       <w:r>
         <w:t xml:space="preserve"> </w:t>
       </w:r>
       <w:r>
-        <w:t>finds</w:t>
-      </w:r>
-      <w:r>
-        <w:t xml:space="preserve"> all cells in the octree that </w:t>
-      </w:r>
-      <w:r>
-        <w:t>are</w:t>
-      </w:r>
-      <w:r>
-        <w:t xml:space="preserve"> hit by the ray</w:t>
-      </w:r>
-      <w:r>
-        <w:t>, then all objects contained in those cells are found</w:t>
-      </w:r>
-      <w:r>
-        <w:t>.</w:t>
+        <w:t>T</w:t>
+      </w:r>
+      <w:r>
+        <w:t xml:space="preserve">hen among all these </w:t>
+      </w:r>
+      <w:r>
+        <w:t>bounding</w:t>
+      </w:r>
+      <w:r>
+        <w:t>s</w:t>
+      </w:r>
+      <w:r>
+        <w:t xml:space="preserve">, the </w:t>
+      </w:r>
+      <w:r>
+        <w:t>minimum</w:t>
+      </w:r>
+      <w:r>
+        <w:t>s</w:t>
+      </w:r>
+      <w:r>
+        <w:t xml:space="preserve"> and maximum</w:t>
+      </w:r>
+      <w:r>
+        <w:t>s</w:t>
       </w:r>
       <w:r>
         <w:t xml:space="preserve"> </w:t>
       </w:r>
       <w:r>
-        <w:t>The next step is</w:t>
-      </w:r>
-      <w:r>
-        <w:t xml:space="preserve"> detailed hit-testing between the ray </w:t>
-      </w:r>
-      <w:r>
-        <w:t xml:space="preserve">and </w:t>
-      </w:r>
-      <w:r>
-        <w:t>each of the objects.</w:t>
-      </w:r>
-    </w:p>
-    <w:p>
-      <w:pPr>
-        <w:rPr>
-          <w:b/>
-        </w:rPr>
-      </w:pPr>
-      <w:r>
-        <w:rPr>
-          <w:rFonts w:hint="eastAsia"/>
-          <w:b/>
-        </w:rPr>
-        <w:t>I</w:t>
-      </w:r>
-      <w:r>
-        <w:rPr>
-          <w:b/>
-        </w:rPr>
-        <w:t>nteraction:</w:t>
-      </w:r>
-    </w:p>
-    <w:p>
-      <w:r>
-        <w:tab/>
-        <w:t xml:space="preserve">User could </w:t>
-      </w:r>
-      <w:r>
-        <w:t xml:space="preserve">click </w:t>
-      </w:r>
-      <w:r>
-        <w:t xml:space="preserve">the display window by mouse. If the click hits a cell in the octree, information about the cell would be </w:t>
-      </w:r>
-      <w:r>
-        <w:t xml:space="preserve">printed in the console, including </w:t>
-      </w:r>
-      <w:r>
-        <w:t>the bounding of the cell</w:t>
-      </w:r>
-      <w:r>
-        <w:t xml:space="preserve"> and the objects contained in the cell</w:t>
-      </w:r>
-      <w:r>
-        <w:t xml:space="preserve">. If </w:t>
-      </w:r>
-      <w:r>
-        <w:t xml:space="preserve">the click </w:t>
-      </w:r>
-      <w:r>
-        <w:t xml:space="preserve">doesn’t </w:t>
-      </w:r>
-      <w:r>
-        <w:t>hit</w:t>
-      </w:r>
-      <w:r>
-        <w:t xml:space="preserve"> any</w:t>
-      </w:r>
-      <w:r>
-        <w:t xml:space="preserve"> cell</w:t>
-      </w:r>
-      <w:r>
-        <w:t xml:space="preserve">, nothing </w:t>
-      </w:r>
-      <w:r>
-        <w:t xml:space="preserve">will be </w:t>
-      </w:r>
-      <w:r>
-        <w:t>printed</w:t>
-      </w:r>
-      <w:r>
-        <w:t>.</w:t>
-      </w:r>
-    </w:p>
-    <w:p>
-      <w:pPr>
-        <w:rPr>
-          <w:b/>
-        </w:rPr>
-      </w:pPr>
-      <w:r>
-        <w:rPr>
-          <w:b/>
-        </w:rPr>
-        <w:t>Outcome:</w:t>
-      </w:r>
-    </w:p>
-    <w:p>
-      <w:r>
-        <w:tab/>
-      </w:r>
-      <w:r>
-        <w:t xml:space="preserve">After applying octree, the rendering time is </w:t>
-      </w:r>
-      <w:r>
-        <w:t>more than</w:t>
-      </w:r>
-      <w:r>
-        <w:t xml:space="preserve"> 80 times faster than before. </w:t>
-      </w:r>
-      <w:r>
-        <w:t>Now i</w:t>
-      </w:r>
-      <w:r>
-        <w:t xml:space="preserve">t costs </w:t>
-      </w:r>
-      <w:r>
-        <w:rPr>
-          <w:b/>
-        </w:rPr>
-        <w:t>3 minutes</w:t>
-      </w:r>
-      <w:r>
-        <w:t xml:space="preserve"> to render </w:t>
-      </w:r>
-      <w:proofErr w:type="spellStart"/>
-      <w:proofErr w:type="gramStart"/>
-      <w:r>
-        <w:t>i.json</w:t>
-      </w:r>
-      <w:proofErr w:type="spellEnd"/>
-      <w:proofErr w:type="gramEnd"/>
-      <w:r>
-        <w:t xml:space="preserve">, while </w:t>
-      </w:r>
-      <w:r>
-        <w:t>that</w:t>
-      </w:r>
-      <w:r>
-        <w:t xml:space="preserve"> was </w:t>
-      </w:r>
-      <w:r>
-        <w:rPr>
-          <w:b/>
-        </w:rPr>
-        <w:t>270</w:t>
-      </w:r>
-      <w:r>
-        <w:rPr>
-          <w:b/>
-        </w:rPr>
+        <w:t xml:space="preserve">for </w:t>
+      </w:r>
+      <w:r>
+        <w:t>x, y</w:t>
+      </w:r>
+      <w:r>
+        <w:t xml:space="preserve"> and</w:t>
+      </w:r>
+      <w:r>
+        <w:t xml:space="preserve"> z </w:t>
+      </w:r>
+      <w:r>
+        <w:t xml:space="preserve">are found </w:t>
+      </w:r>
+      <w:r>
+        <w:t>respectively</w:t>
+      </w:r>
+      <w:r>
+        <w:t xml:space="preserve">, which form the </w:t>
+      </w:r>
+      <w:r>
+        <w:t>overall bounding of the whole tree.</w:t>
+      </w:r>
+      <w:r>
         <w:t xml:space="preserve"> </w:t>
       </w:r>
-      <w:r>
-        <w:rPr>
-          <w:b/>
-        </w:rPr>
-        <w:t>minutes</w:t>
-      </w:r>
-      <w:r>
-        <w:t xml:space="preserve"> before applying octree.</w:t>
-      </w:r>
-    </w:p>
-    <w:p>
-      <w:pPr>
-        <w:rPr>
-          <w:b/>
-        </w:rPr>
-      </w:pPr>
-      <w:r>
-        <w:rPr>
-          <w:b/>
-        </w:rPr>
-        <w:t>How to test:</w:t>
-      </w:r>
-    </w:p>
-    <w:p>
-      <w:pPr>
-        <w:ind w:firstLine="420"/>
-      </w:pPr>
-      <w:r>
-        <w:t xml:space="preserve">Please run </w:t>
-      </w:r>
-      <w:r>
-        <w:t>any input .json file and click on the display window to test</w:t>
-      </w:r>
-      <w:r>
-        <w:t>.</w:t>
-      </w:r>
-      <w:r>
-        <w:t xml:space="preserve"> I recommend to use</w:t>
-      </w:r>
-      <w:r>
-        <w:rPr>
-          <w:b/>
-        </w:rPr>
-        <w:t xml:space="preserve"> </w:t>
-      </w:r>
-      <w:proofErr w:type="spellStart"/>
-      <w:proofErr w:type="gramStart"/>
-      <w:r>
-        <w:rPr>
-          <w:b/>
-        </w:rPr>
-        <w:t>i.json</w:t>
-      </w:r>
-      <w:proofErr w:type="spellEnd"/>
-      <w:proofErr w:type="gramEnd"/>
-      <w:r>
-        <w:t>, because it generate</w:t>
-      </w:r>
-      <w:r>
-        <w:t>s</w:t>
-      </w:r>
-      <w:r>
-        <w:t xml:space="preserve"> observable speed promotion.</w:t>
-      </w:r>
-    </w:p>
-    <w:p>
-      <w:pPr>
-        <w:pStyle w:val="a4"/>
-      </w:pPr>
-      <w:r>
-        <w:t>Feature #2: Transformations</w:t>
-      </w:r>
-    </w:p>
-    <w:p>
-      <w:pPr>
-        <w:rPr>
-          <w:b/>
-        </w:rPr>
-      </w:pPr>
-      <w:r>
-        <w:rPr>
-          <w:b/>
-        </w:rPr>
-        <w:lastRenderedPageBreak/>
-        <w:t xml:space="preserve">Feature selected: </w:t>
-      </w:r>
-    </w:p>
-    <w:p>
-      <w:pPr>
-        <w:ind w:firstLine="420"/>
-      </w:pPr>
-      <w:r>
-        <w:t>add a transformation to meshes that will be applied before rendering</w:t>
-      </w:r>
-      <w:r>
-        <w:t>.</w:t>
-      </w:r>
-    </w:p>
-    <w:p>
-      <w:pPr>
-        <w:rPr>
-          <w:b/>
-        </w:rPr>
-      </w:pPr>
-      <w:r>
-        <w:rPr>
-          <w:rFonts w:hint="eastAsia"/>
-          <w:b/>
-        </w:rPr>
-        <w:t>I</w:t>
-      </w:r>
-      <w:r>
-        <w:rPr>
-          <w:b/>
-        </w:rPr>
-        <w:t>mplementation:</w:t>
-      </w:r>
-    </w:p>
-    <w:p>
-      <w:pPr>
-        <w:pStyle w:val="a3"/>
+    </w:p>
+    <w:p>
+      <w:pPr>
+        <w:pStyle w:val="ListParagraph"/>
+        <w:ind w:left="420" w:firstLineChars="0" w:firstLine="360"/>
+      </w:pPr>
+      <w:r>
+        <w:t>I don’t put planes in the octree because they are infinite</w:t>
+      </w:r>
+      <w:r>
+        <w:t xml:space="preserve">. It would be </w:t>
+      </w:r>
+      <w:r>
+        <w:t xml:space="preserve">even </w:t>
+      </w:r>
+      <w:r>
+        <w:t>slower if I put them in</w:t>
+      </w:r>
+      <w:r>
+        <w:t xml:space="preserve"> than not</w:t>
+      </w:r>
+      <w:r>
+        <w:t xml:space="preserve"> doing that</w:t>
+      </w:r>
+      <w:r>
+        <w:t xml:space="preserve">, because </w:t>
+      </w:r>
+      <w:r>
+        <w:t xml:space="preserve">each time the program divides </w:t>
+      </w:r>
+      <w:r>
+        <w:t>a cell</w:t>
+      </w:r>
+      <w:r>
+        <w:t>, it has to consider the planes.</w:t>
+      </w:r>
+    </w:p>
+    <w:p>
+      <w:pPr>
+        <w:pStyle w:val="ListParagraph"/>
         <w:numPr>
           <w:ilvl w:val="0"/>
-          <w:numId w:val="5"/>
+          <w:numId w:val="4"/>
         </w:numPr>
         <w:ind w:firstLineChars="0"/>
       </w:pPr>
       <w:r>
-        <w:t xml:space="preserve">Modifications to </w:t>
-      </w:r>
-      <w:proofErr w:type="spellStart"/>
-      <w:proofErr w:type="gramStart"/>
-      <w:r>
-        <w:t>c</w:t>
-      </w:r>
-      <w:r>
-        <w:t>.jso</w:t>
-      </w:r>
-      <w:r>
-        <w:t>n</w:t>
-      </w:r>
-      <w:proofErr w:type="spellEnd"/>
-      <w:proofErr w:type="gramEnd"/>
+        <w:rPr>
+          <w:rFonts w:hint="eastAsia"/>
+        </w:rPr>
+        <w:t>D</w:t>
+      </w:r>
+      <w:r>
+        <w:t>ividing each cell</w:t>
+      </w:r>
       <w:r>
         <w:t>.</w:t>
       </w:r>
@@ -1377,57 +899,79 @@
         <w:ind w:left="420" w:firstLine="360"/>
       </w:pPr>
       <w:r>
-        <w:t xml:space="preserve">I modified </w:t>
-      </w:r>
-      <w:proofErr w:type="spellStart"/>
-      <w:proofErr w:type="gramStart"/>
-      <w:r>
-        <w:t>c.json</w:t>
-      </w:r>
-      <w:proofErr w:type="spellEnd"/>
-      <w:proofErr w:type="gramEnd"/>
-      <w:r>
-        <w:t xml:space="preserve"> to generate a new </w:t>
-      </w:r>
-      <w:proofErr w:type="spellStart"/>
-      <w:r>
-        <w:t>o.json</w:t>
-      </w:r>
-      <w:proofErr w:type="spellEnd"/>
-      <w:r>
-        <w:t>. The modification is that I add</w:t>
-      </w:r>
-      <w:r>
-        <w:t>ed</w:t>
-      </w:r>
-      <w:r>
-        <w:t xml:space="preserve"> a block of “transformation” into it, which contains the coefficients about the </w:t>
-      </w:r>
-      <w:r>
-        <w:t>transformation</w:t>
-      </w:r>
-      <w:r>
-        <w:t xml:space="preserve"> the mesh will perform</w:t>
-      </w:r>
-      <w:r>
-        <w:t>, as shown below.</w:t>
-      </w:r>
-    </w:p>
-    <w:p>
-      <w:pPr>
-        <w:pStyle w:val="a3"/>
-        <w:ind w:left="780" w:firstLineChars="0" w:firstLine="0"/>
-        <w:jc w:val="center"/>
+        <w:rPr>
+          <w:rFonts w:hint="eastAsia"/>
+        </w:rPr>
+        <w:t>T</w:t>
+      </w:r>
+      <w:r>
+        <w:t xml:space="preserve">he program divides </w:t>
+      </w:r>
+      <w:r>
+        <w:t>each</w:t>
+      </w:r>
+      <w:r>
+        <w:t xml:space="preserve"> </w:t>
+      </w:r>
+      <w:r>
+        <w:t>cell</w:t>
+      </w:r>
+      <w:r>
+        <w:t xml:space="preserve"> </w:t>
+      </w:r>
+      <w:r>
+        <w:t xml:space="preserve">into 4 sub-cells </w:t>
+      </w:r>
+      <w:r>
+        <w:t xml:space="preserve">if there are </w:t>
+      </w:r>
+      <w:r>
+        <w:t>more than one object</w:t>
+      </w:r>
+      <w:r>
+        <w:t>s</w:t>
+      </w:r>
+      <w:r>
+        <w:t xml:space="preserve"> in it</w:t>
+      </w:r>
+      <w:r>
+        <w:t xml:space="preserve"> </w:t>
+      </w:r>
+      <w:r>
+        <w:t xml:space="preserve">and it is bigger than </w:t>
+      </w:r>
+      <w:r>
+        <w:t xml:space="preserve">0.2 in </w:t>
+      </w:r>
+      <w:r>
+        <w:t>at least one of</w:t>
+      </w:r>
+      <w:r>
+        <w:t xml:space="preserve"> x, y and z axis</w:t>
+      </w:r>
+      <w:r>
+        <w:t>.</w:t>
+      </w:r>
+      <w:r>
+        <w:t xml:space="preserve"> After that, if a sub-cell has any objects in it, the sub-cell is added into the tree</w:t>
+      </w:r>
+      <w:r>
+        <w:t>, otherwise it is ignored.</w:t>
+      </w:r>
+    </w:p>
+    <w:p>
+      <w:pPr>
+        <w:ind w:left="420" w:firstLine="360"/>
       </w:pPr>
       <w:r>
         <w:rPr>
           <w:noProof/>
         </w:rPr>
         <w:drawing>
-          <wp:inline distT="0" distB="0" distL="0" distR="0" wp14:anchorId="6A91CA0B" wp14:editId="76010114">
-            <wp:extent cx="2972058" cy="1097375"/>
-            <wp:effectExtent l="0" t="0" r="0" b="7620"/>
-            <wp:docPr id="1" name="图片 1"/>
+          <wp:inline distT="0" distB="0" distL="0" distR="0" wp14:anchorId="4DE60350" wp14:editId="463E6894">
+            <wp:extent cx="5274310" cy="3164205"/>
+            <wp:effectExtent l="0" t="0" r="2540" b="0"/>
+            <wp:docPr id="6" name="图片 6"/>
             <wp:cNvGraphicFramePr>
               <a:graphicFrameLocks xmlns:a="http://schemas.openxmlformats.org/drawingml/2006/main" noChangeAspect="1"/>
             </wp:cNvGraphicFramePr>
@@ -1447,6 +991,438 @@
                   <pic:spPr>
                     <a:xfrm>
                       <a:off x="0" y="0"/>
+                      <a:ext cx="5274310" cy="3164205"/>
+                    </a:xfrm>
+                    <a:prstGeom prst="rect">
+                      <a:avLst/>
+                    </a:prstGeom>
+                  </pic:spPr>
+                </pic:pic>
+              </a:graphicData>
+            </a:graphic>
+          </wp:inline>
+        </w:drawing>
+      </w:r>
+    </w:p>
+    <w:p>
+      <w:pPr>
+        <w:ind w:left="420" w:firstLine="360"/>
+        <w:jc w:val="center"/>
+      </w:pPr>
+      <w:r>
+        <w:rPr>
+          <w:rFonts w:hint="eastAsia"/>
+        </w:rPr>
+        <w:t>(</w:t>
+      </w:r>
+      <w:r>
+        <w:t>COMP4490-03_25.mp4</w:t>
+      </w:r>
+      <w:r>
+        <w:t>)</w:t>
+      </w:r>
+    </w:p>
+    <w:p>
+      <w:pPr>
+        <w:pStyle w:val="ListParagraph"/>
+        <w:numPr>
+          <w:ilvl w:val="0"/>
+          <w:numId w:val="4"/>
+        </w:numPr>
+        <w:ind w:firstLineChars="0"/>
+      </w:pPr>
+      <w:r>
+        <w:t>Ray-tracing</w:t>
+      </w:r>
+      <w:r>
+        <w:t xml:space="preserve"> using </w:t>
+      </w:r>
+      <w:r>
+        <w:t>the octree</w:t>
+      </w:r>
+      <w:r>
+        <w:t>.</w:t>
+      </w:r>
+    </w:p>
+    <w:p>
+      <w:pPr>
+        <w:ind w:left="420" w:firstLine="360"/>
+      </w:pPr>
+      <w:r>
+        <w:rPr>
+          <w:rFonts w:hint="eastAsia"/>
+        </w:rPr>
+        <w:t>W</w:t>
+      </w:r>
+      <w:r>
+        <w:t>hen doing ray-</w:t>
+      </w:r>
+      <w:r>
+        <w:t>tracing</w:t>
+      </w:r>
+      <w:r>
+        <w:t>,</w:t>
+      </w:r>
+      <w:r>
+        <w:t xml:space="preserve"> the program</w:t>
+      </w:r>
+      <w:r>
+        <w:t xml:space="preserve"> </w:t>
+      </w:r>
+      <w:r>
+        <w:t>finds</w:t>
+      </w:r>
+      <w:r>
+        <w:t xml:space="preserve"> all cells in the octree that </w:t>
+      </w:r>
+      <w:r>
+        <w:t>are</w:t>
+      </w:r>
+      <w:r>
+        <w:t xml:space="preserve"> hit by the ray</w:t>
+      </w:r>
+      <w:r>
+        <w:t>, then all objects contained in those cells are found</w:t>
+      </w:r>
+      <w:r>
+        <w:t>.</w:t>
+      </w:r>
+      <w:r>
+        <w:t xml:space="preserve"> </w:t>
+      </w:r>
+      <w:r>
+        <w:t>The next step is</w:t>
+      </w:r>
+      <w:r>
+        <w:t xml:space="preserve"> detailed hit-testing between the ray </w:t>
+      </w:r>
+      <w:r>
+        <w:t xml:space="preserve">and </w:t>
+      </w:r>
+      <w:r>
+        <w:t>each of the objects.</w:t>
+      </w:r>
+    </w:p>
+    <w:p>
+      <w:pPr>
+        <w:rPr>
+          <w:b/>
+        </w:rPr>
+      </w:pPr>
+      <w:r>
+        <w:rPr>
+          <w:rFonts w:hint="eastAsia"/>
+          <w:b/>
+        </w:rPr>
+        <w:t>I</w:t>
+      </w:r>
+      <w:r>
+        <w:rPr>
+          <w:b/>
+        </w:rPr>
+        <w:t>nteraction:</w:t>
+      </w:r>
+    </w:p>
+    <w:p>
+      <w:r>
+        <w:tab/>
+        <w:t xml:space="preserve">User could </w:t>
+      </w:r>
+      <w:r>
+        <w:t xml:space="preserve">click </w:t>
+      </w:r>
+      <w:r>
+        <w:t xml:space="preserve">the display window by mouse. If the click hits a cell in the octree, information about the cell would be </w:t>
+      </w:r>
+      <w:r>
+        <w:t xml:space="preserve">printed in the console, including </w:t>
+      </w:r>
+      <w:r>
+        <w:t>the bounding of the cell</w:t>
+      </w:r>
+      <w:r>
+        <w:t xml:space="preserve"> and the objects contained in the cell</w:t>
+      </w:r>
+      <w:r>
+        <w:t xml:space="preserve">. If </w:t>
+      </w:r>
+      <w:r>
+        <w:t xml:space="preserve">the click </w:t>
+      </w:r>
+      <w:r>
+        <w:t xml:space="preserve">doesn’t </w:t>
+      </w:r>
+      <w:r>
+        <w:t>hit</w:t>
+      </w:r>
+      <w:r>
+        <w:t xml:space="preserve"> any</w:t>
+      </w:r>
+      <w:r>
+        <w:t xml:space="preserve"> cell</w:t>
+      </w:r>
+      <w:r>
+        <w:t xml:space="preserve">, nothing </w:t>
+      </w:r>
+      <w:r>
+        <w:t xml:space="preserve">will be </w:t>
+      </w:r>
+      <w:r>
+        <w:t>printed</w:t>
+      </w:r>
+      <w:r>
+        <w:t>.</w:t>
+      </w:r>
+    </w:p>
+    <w:p>
+      <w:pPr>
+        <w:rPr>
+          <w:b/>
+        </w:rPr>
+      </w:pPr>
+      <w:r>
+        <w:rPr>
+          <w:b/>
+        </w:rPr>
+        <w:t>Outcome:</w:t>
+      </w:r>
+    </w:p>
+    <w:p>
+      <w:r>
+        <w:tab/>
+      </w:r>
+      <w:r>
+        <w:t xml:space="preserve">After applying octree, the rendering time is </w:t>
+      </w:r>
+      <w:r>
+        <w:t>more than</w:t>
+      </w:r>
+      <w:r>
+        <w:t xml:space="preserve"> 80 times faster than before. </w:t>
+      </w:r>
+      <w:r>
+        <w:t>Now i</w:t>
+      </w:r>
+      <w:r>
+        <w:t xml:space="preserve">t costs </w:t>
+      </w:r>
+      <w:r>
+        <w:rPr>
+          <w:b/>
+        </w:rPr>
+        <w:t>3 minutes</w:t>
+      </w:r>
+      <w:r>
+        <w:t xml:space="preserve"> to render i.json, while </w:t>
+      </w:r>
+      <w:r>
+        <w:t>that</w:t>
+      </w:r>
+      <w:r>
+        <w:t xml:space="preserve"> was </w:t>
+      </w:r>
+      <w:r>
+        <w:rPr>
+          <w:b/>
+        </w:rPr>
+        <w:t>270</w:t>
+      </w:r>
+      <w:r>
+        <w:rPr>
+          <w:b/>
+        </w:rPr>
+        <w:t xml:space="preserve"> </w:t>
+      </w:r>
+      <w:r>
+        <w:rPr>
+          <w:b/>
+        </w:rPr>
+        <w:t>minutes</w:t>
+      </w:r>
+      <w:r>
+        <w:t xml:space="preserve"> before applying octree.</w:t>
+      </w:r>
+    </w:p>
+    <w:p>
+      <w:pPr>
+        <w:rPr>
+          <w:b/>
+        </w:rPr>
+      </w:pPr>
+      <w:r>
+        <w:rPr>
+          <w:b/>
+        </w:rPr>
+        <w:lastRenderedPageBreak/>
+        <w:t>How to test:</w:t>
+      </w:r>
+    </w:p>
+    <w:p>
+      <w:pPr>
+        <w:ind w:firstLine="420"/>
+      </w:pPr>
+      <w:r>
+        <w:t xml:space="preserve">Please run </w:t>
+      </w:r>
+      <w:r>
+        <w:t>any.json file and click on the display window to test</w:t>
+      </w:r>
+      <w:r>
+        <w:t>.</w:t>
+      </w:r>
+      <w:r>
+        <w:t xml:space="preserve"> I recommend to use</w:t>
+      </w:r>
+      <w:r>
+        <w:rPr>
+          <w:b/>
+        </w:rPr>
+        <w:t xml:space="preserve"> i.json</w:t>
+      </w:r>
+      <w:r>
+        <w:t>, because it generate</w:t>
+      </w:r>
+      <w:r>
+        <w:t>s</w:t>
+      </w:r>
+      <w:r>
+        <w:t xml:space="preserve"> observable speed promotion.</w:t>
+      </w:r>
+    </w:p>
+    <w:p>
+      <w:pPr>
+        <w:pStyle w:val="Subtitle"/>
+      </w:pPr>
+      <w:r>
+        <w:t>Feature #2: Transformations</w:t>
+      </w:r>
+    </w:p>
+    <w:p>
+      <w:pPr>
+        <w:rPr>
+          <w:b/>
+        </w:rPr>
+      </w:pPr>
+      <w:r>
+        <w:rPr>
+          <w:b/>
+        </w:rPr>
+        <w:t xml:space="preserve">Feature selected: </w:t>
+      </w:r>
+    </w:p>
+    <w:p>
+      <w:pPr>
+        <w:ind w:firstLine="420"/>
+      </w:pPr>
+      <w:r>
+        <w:t>add a transformation to meshes that will be applied before rendering</w:t>
+      </w:r>
+      <w:r>
+        <w:t>.</w:t>
+      </w:r>
+    </w:p>
+    <w:p>
+      <w:pPr>
+        <w:rPr>
+          <w:b/>
+        </w:rPr>
+      </w:pPr>
+      <w:r>
+        <w:rPr>
+          <w:rFonts w:hint="eastAsia"/>
+          <w:b/>
+        </w:rPr>
+        <w:t>I</w:t>
+      </w:r>
+      <w:r>
+        <w:rPr>
+          <w:b/>
+        </w:rPr>
+        <w:t>mplementation:</w:t>
+      </w:r>
+    </w:p>
+    <w:p>
+      <w:pPr>
+        <w:pStyle w:val="ListParagraph"/>
+        <w:numPr>
+          <w:ilvl w:val="0"/>
+          <w:numId w:val="5"/>
+        </w:numPr>
+        <w:ind w:firstLineChars="0"/>
+      </w:pPr>
+      <w:r>
+        <w:t xml:space="preserve">Modifications to </w:t>
+      </w:r>
+      <w:r>
+        <w:t>c</w:t>
+      </w:r>
+      <w:r>
+        <w:t>.jso</w:t>
+      </w:r>
+      <w:r>
+        <w:t>n</w:t>
+      </w:r>
+      <w:r>
+        <w:t>.</w:t>
+      </w:r>
+    </w:p>
+    <w:p>
+      <w:pPr>
+        <w:ind w:left="420" w:firstLine="360"/>
+      </w:pPr>
+      <w:r>
+        <w:t>I modified c.json to generate a new o.json. The modification is that I add</w:t>
+      </w:r>
+      <w:r>
+        <w:t>ed</w:t>
+      </w:r>
+      <w:r>
+        <w:t xml:space="preserve"> a block of “transformation” into it, which contains the coefficients about the </w:t>
+      </w:r>
+      <w:r>
+        <w:t>transformation</w:t>
+      </w:r>
+      <w:r>
+        <w:t xml:space="preserve"> the mesh will perform</w:t>
+      </w:r>
+      <w:r>
+        <w:t>, as shown below.</w:t>
+      </w:r>
+    </w:p>
+    <w:p>
+      <w:pPr>
+        <w:pStyle w:val="ListParagraph"/>
+        <w:ind w:left="780" w:firstLineChars="0" w:firstLine="0"/>
+        <w:jc w:val="center"/>
+      </w:pPr>
+      <w:r>
+        <w:rPr>
+          <w:noProof/>
+        </w:rPr>
+        <w:drawing>
+          <wp:inline distT="0" distB="0" distL="0" distR="0" wp14:anchorId="6A91CA0B" wp14:editId="76010114">
+            <wp:extent cx="2972058" cy="1097375"/>
+            <wp:effectExtent l="0" t="0" r="0" b="7620"/>
+            <wp:docPr id="1" name="图片 1"/>
+            <wp:cNvGraphicFramePr>
+              <a:graphicFrameLocks xmlns:a="http://schemas.openxmlformats.org/drawingml/2006/main" noChangeAspect="1"/>
+            </wp:cNvGraphicFramePr>
+            <a:graphic xmlns:a="http://schemas.openxmlformats.org/drawingml/2006/main">
+              <a:graphicData uri="http://schemas.openxmlformats.org/drawingml/2006/picture">
+                <pic:pic xmlns:pic="http://schemas.openxmlformats.org/drawingml/2006/picture">
+                  <pic:nvPicPr>
+                    <pic:cNvPr id="1" name=""/>
+                    <pic:cNvPicPr/>
+                  </pic:nvPicPr>
+                  <pic:blipFill>
+                    <a:blip r:embed="rId7"/>
+                    <a:stretch>
+                      <a:fillRect/>
+                    </a:stretch>
+                  </pic:blipFill>
+                  <pic:spPr>
+                    <a:xfrm>
+                      <a:off x="0" y="0"/>
                       <a:ext cx="2972058" cy="1097375"/>
                     </a:xfrm>
                     <a:prstGeom prst="rect">
@@ -1462,7 +1438,7 @@
     </w:p>
     <w:p>
       <w:pPr>
-        <w:pStyle w:val="a3"/>
+        <w:pStyle w:val="ListParagraph"/>
         <w:numPr>
           <w:ilvl w:val="0"/>
           <w:numId w:val="5"/>
@@ -1569,17 +1545,7 @@
         <w:tab/>
       </w:r>
       <w:r>
-        <w:t xml:space="preserve">In </w:t>
-      </w:r>
-      <w:proofErr w:type="spellStart"/>
-      <w:proofErr w:type="gramStart"/>
-      <w:r>
-        <w:t>o.json</w:t>
-      </w:r>
-      <w:proofErr w:type="spellEnd"/>
-      <w:proofErr w:type="gramEnd"/>
-      <w:r>
-        <w:t xml:space="preserve">, the mesh is rotated by 180 degree in z axis, </w:t>
+        <w:t xml:space="preserve">In o.json, the mesh is rotated by 180 degree in z axis, </w:t>
       </w:r>
       <w:r>
         <w:t>is scaled by 50% in all x, y and z</w:t>
@@ -1620,100 +1586,6 @@
                 <pic:pic xmlns:pic="http://schemas.openxmlformats.org/drawingml/2006/picture">
                   <pic:nvPicPr>
                     <pic:cNvPr id="2" name="Feature2_before_transformation_c.json.png"/>
-                    <pic:cNvPicPr/>
-                  </pic:nvPicPr>
-                  <pic:blipFill>
-                    <a:blip r:embed="rId7">
-                      <a:extLst>
-                        <a:ext uri="{28A0092B-C50C-407E-A947-70E740481C1C}">
-                          <a14:useLocalDpi xmlns:a14="http://schemas.microsoft.com/office/drawing/2010/main" val="0"/>
-                        </a:ext>
-                      </a:extLst>
-                    </a:blip>
-                    <a:stretch>
-                      <a:fillRect/>
-                    </a:stretch>
-                  </pic:blipFill>
-                  <pic:spPr>
-                    <a:xfrm>
-                      <a:off x="0" y="0"/>
-                      <a:ext cx="5274310" cy="5524500"/>
-                    </a:xfrm>
-                    <a:prstGeom prst="rect">
-                      <a:avLst/>
-                    </a:prstGeom>
-                  </pic:spPr>
-                </pic:pic>
-              </a:graphicData>
-            </a:graphic>
-          </wp:inline>
-        </w:drawing>
-      </w:r>
-    </w:p>
-    <w:p>
-      <w:pPr>
-        <w:jc w:val="center"/>
-      </w:pPr>
-      <w:r>
-        <w:rPr>
-          <w:rFonts w:hint="eastAsia"/>
-          <w:b/>
-        </w:rPr>
-        <w:t>B</w:t>
-      </w:r>
-      <w:r>
-        <w:rPr>
-          <w:b/>
-        </w:rPr>
-        <w:t>efore</w:t>
-      </w:r>
-      <w:r>
-        <w:t xml:space="preserve"> the transformation</w:t>
-      </w:r>
-    </w:p>
-    <w:p>
-      <w:pPr>
-        <w:jc w:val="center"/>
-      </w:pPr>
-      <w:r>
-        <w:t>(</w:t>
-      </w:r>
-      <w:r>
-        <w:t>project</w:t>
-      </w:r>
-      <w:r>
-        <w:t>\</w:t>
-      </w:r>
-      <w:r>
-        <w:t>Feature2_before_transformation_c.json.png</w:t>
-      </w:r>
-      <w:r>
-        <w:t>)</w:t>
-      </w:r>
-    </w:p>
-    <w:p>
-      <w:pPr>
-        <w:jc w:val="center"/>
-      </w:pPr>
-      <w:r>
-        <w:rPr>
-          <w:rFonts w:hint="eastAsia"/>
-          <w:noProof/>
-        </w:rPr>
-        <w:lastRenderedPageBreak/>
-        <w:drawing>
-          <wp:inline distT="0" distB="0" distL="0" distR="0" wp14:anchorId="16A7D352" wp14:editId="56DFD1D0">
-            <wp:extent cx="5274310" cy="5524500"/>
-            <wp:effectExtent l="0" t="0" r="2540" b="0"/>
-            <wp:docPr id="3" name="图片 3"/>
-            <wp:cNvGraphicFramePr>
-              <a:graphicFrameLocks xmlns:a="http://schemas.openxmlformats.org/drawingml/2006/main" noChangeAspect="1"/>
-            </wp:cNvGraphicFramePr>
-            <a:graphic xmlns:a="http://schemas.openxmlformats.org/drawingml/2006/main">
-              <a:graphicData uri="http://schemas.openxmlformats.org/drawingml/2006/picture">
-                <pic:pic xmlns:pic="http://schemas.openxmlformats.org/drawingml/2006/picture">
-                  <pic:nvPicPr>
-                    <pic:cNvPr id="3" name="Feature2_after_transformation_o.json.png"/>
                     <pic:cNvPicPr/>
                   </pic:nvPicPr>
                   <pic:blipFill>
@@ -1750,9 +1622,16 @@
       </w:pPr>
       <w:r>
         <w:rPr>
-          <w:b/>
-        </w:rPr>
-        <w:t>After</w:t>
+          <w:rFonts w:hint="eastAsia"/>
+          <w:b/>
+        </w:rPr>
+        <w:t>B</w:t>
+      </w:r>
+      <w:r>
+        <w:rPr>
+          <w:b/>
+        </w:rPr>
+        <w:t>efore</w:t>
       </w:r>
       <w:r>
         <w:t xml:space="preserve"> the transformation</w:t>
@@ -1763,10 +1642,16 @@
         <w:jc w:val="center"/>
       </w:pPr>
       <w:r>
-        <w:t>(project\</w:t>
-      </w:r>
-      <w:r>
-        <w:t>Feature2_after_transformation_o.json.png</w:t>
+        <w:t>(</w:t>
+      </w:r>
+      <w:r>
+        <w:t>project</w:t>
+      </w:r>
+      <w:r>
+        <w:t>\</w:t>
+      </w:r>
+      <w:r>
+        <w:t>Feature2_before_transformation_c.json.png</w:t>
       </w:r>
       <w:r>
         <w:t>)</w:t>
@@ -1774,182 +1659,19 @@
     </w:p>
     <w:p>
       <w:pPr>
-        <w:jc w:val="left"/>
-        <w:rPr>
-          <w:b/>
-        </w:rPr>
-      </w:pPr>
-      <w:r>
-        <w:rPr>
-          <w:b/>
-        </w:rPr>
-        <w:t>How to test:</w:t>
-      </w:r>
-    </w:p>
-    <w:p>
-      <w:pPr>
-        <w:ind w:firstLine="420"/>
-        <w:jc w:val="left"/>
-      </w:pPr>
-      <w:r>
-        <w:t xml:space="preserve">Please run </w:t>
-      </w:r>
-      <w:proofErr w:type="spellStart"/>
-      <w:proofErr w:type="gramStart"/>
-      <w:r>
-        <w:t>o.json</w:t>
-      </w:r>
-      <w:proofErr w:type="spellEnd"/>
-      <w:proofErr w:type="gramEnd"/>
-      <w:r>
-        <w:t>.</w:t>
-      </w:r>
-    </w:p>
-    <w:p>
-      <w:pPr>
-        <w:pStyle w:val="a4"/>
-      </w:pPr>
-      <w:r>
-        <w:t>Feature #3: Improved Quality</w:t>
-      </w:r>
-    </w:p>
-    <w:p>
-      <w:pPr>
-        <w:rPr>
-          <w:b/>
-        </w:rPr>
-      </w:pPr>
-      <w:r>
-        <w:rPr>
-          <w:b/>
-        </w:rPr>
-        <w:t>Feature selected:</w:t>
-      </w:r>
-    </w:p>
-    <w:p>
-      <w:pPr>
-        <w:pStyle w:val="a3"/>
-        <w:numPr>
-          <w:ilvl w:val="0"/>
-          <w:numId w:val="6"/>
-        </w:numPr>
-        <w:ind w:firstLineChars="0"/>
-      </w:pPr>
-      <w:proofErr w:type="spellStart"/>
-      <w:r>
-        <w:t>Schlick's</w:t>
-      </w:r>
-      <w:proofErr w:type="spellEnd"/>
-      <w:r>
-        <w:t xml:space="preserve"> Approximation for refraction.</w:t>
-      </w:r>
-    </w:p>
-    <w:p>
-      <w:pPr>
-        <w:pStyle w:val="a3"/>
-        <w:numPr>
-          <w:ilvl w:val="0"/>
-          <w:numId w:val="6"/>
-        </w:numPr>
-        <w:ind w:firstLineChars="0"/>
-      </w:pPr>
-      <w:r>
-        <w:t>Oren-</w:t>
-      </w:r>
-      <w:proofErr w:type="spellStart"/>
-      <w:r>
-        <w:t>Nayar</w:t>
-      </w:r>
-      <w:proofErr w:type="spellEnd"/>
-      <w:r>
-        <w:t xml:space="preserve"> diffuse reflectance model.</w:t>
-      </w:r>
-    </w:p>
-    <w:p>
-      <w:pPr>
-        <w:rPr>
-          <w:b/>
-        </w:rPr>
-      </w:pPr>
-      <w:r>
-        <w:rPr>
-          <w:b/>
-        </w:rPr>
-        <w:t>Implementation:</w:t>
-      </w:r>
-    </w:p>
-    <w:p>
-      <w:pPr>
-        <w:pStyle w:val="a3"/>
-        <w:numPr>
-          <w:ilvl w:val="0"/>
-          <w:numId w:val="8"/>
-        </w:numPr>
-        <w:ind w:firstLineChars="0"/>
-      </w:pPr>
-      <w:proofErr w:type="spellStart"/>
-      <w:r>
-        <w:t>Schlick's</w:t>
-      </w:r>
-      <w:proofErr w:type="spellEnd"/>
-      <w:r>
-        <w:t xml:space="preserve"> Approximation for refraction.</w:t>
-      </w:r>
-    </w:p>
-    <w:p>
-      <w:pPr>
-        <w:ind w:left="420" w:firstLine="360"/>
-      </w:pPr>
-      <w:r>
-        <w:t>The program calculate</w:t>
-      </w:r>
-      <w:r>
-        <w:t>s</w:t>
-      </w:r>
-      <w:r>
-        <w:t xml:space="preserve"> a new reflective coefficient using the formula shown below, and use</w:t>
-      </w:r>
-      <w:r>
-        <w:t>s</w:t>
-      </w:r>
-      <w:r>
-        <w:t xml:space="preserve"> it to replace the origin</w:t>
-      </w:r>
-      <w:r>
-        <w:t>al</w:t>
-      </w:r>
-      <w:r>
-        <w:t xml:space="preserve"> </w:t>
-      </w:r>
-      <w:r>
-        <w:t>reflective coefficient</w:t>
-      </w:r>
-      <w:r>
-        <w:t xml:space="preserve"> of each object</w:t>
-      </w:r>
-      <w:r>
-        <w:t xml:space="preserve"> to simulate the mirror reflection</w:t>
-      </w:r>
-      <w:r>
-        <w:t>.</w:t>
-      </w:r>
-    </w:p>
-    <w:p>
-      <w:pPr>
-        <w:pStyle w:val="a3"/>
-        <w:ind w:left="780" w:firstLineChars="0" w:firstLine="0"/>
         <w:jc w:val="center"/>
       </w:pPr>
       <w:r>
         <w:rPr>
+          <w:rFonts w:hint="eastAsia"/>
           <w:noProof/>
         </w:rPr>
         <w:lastRenderedPageBreak/>
         <w:drawing>
-          <wp:inline distT="0" distB="0" distL="0" distR="0" wp14:anchorId="6E574E00" wp14:editId="6A5A4EEE">
-            <wp:extent cx="5274310" cy="959485"/>
+          <wp:inline distT="0" distB="0" distL="0" distR="0" wp14:anchorId="16A7D352" wp14:editId="56DFD1D0">
+            <wp:extent cx="5274310" cy="5524500"/>
             <wp:effectExtent l="0" t="0" r="2540" b="0"/>
-            <wp:docPr id="16" name="图片 16"/>
+            <wp:docPr id="3" name="图片 3"/>
             <wp:cNvGraphicFramePr>
               <a:graphicFrameLocks xmlns:a="http://schemas.openxmlformats.org/drawingml/2006/main" noChangeAspect="1"/>
             </wp:cNvGraphicFramePr>
@@ -1957,306 +1679,11 @@
               <a:graphicData uri="http://schemas.openxmlformats.org/drawingml/2006/picture">
                 <pic:pic xmlns:pic="http://schemas.openxmlformats.org/drawingml/2006/picture">
                   <pic:nvPicPr>
-                    <pic:cNvPr id="1" name=""/>
+                    <pic:cNvPr id="3" name="Feature2_after_transformation_o.json.png"/>
                     <pic:cNvPicPr/>
                   </pic:nvPicPr>
                   <pic:blipFill>
-                    <a:blip r:embed="rId9"/>
-                    <a:stretch>
-                      <a:fillRect/>
-                    </a:stretch>
-                  </pic:blipFill>
-                  <pic:spPr>
-                    <a:xfrm>
-                      <a:off x="0" y="0"/>
-                      <a:ext cx="5274310" cy="959485"/>
-                    </a:xfrm>
-                    <a:prstGeom prst="rect">
-                      <a:avLst/>
-                    </a:prstGeom>
-                  </pic:spPr>
-                </pic:pic>
-              </a:graphicData>
-            </a:graphic>
-          </wp:inline>
-        </w:drawing>
-      </w:r>
-    </w:p>
-    <w:p>
-      <w:pPr>
-        <w:pStyle w:val="a3"/>
-        <w:ind w:left="780" w:firstLineChars="0" w:firstLine="0"/>
-        <w:jc w:val="center"/>
-      </w:pPr>
-      <w:r>
-        <w:rPr>
-          <w:noProof/>
-        </w:rPr>
-        <w:drawing>
-          <wp:inline distT="0" distB="0" distL="0" distR="0" wp14:anchorId="5475179A" wp14:editId="7551AA5F">
-            <wp:extent cx="5274310" cy="1313180"/>
-            <wp:effectExtent l="0" t="0" r="2540" b="1270"/>
-            <wp:docPr id="17" name="图片 17"/>
-            <wp:cNvGraphicFramePr>
-              <a:graphicFrameLocks xmlns:a="http://schemas.openxmlformats.org/drawingml/2006/main" noChangeAspect="1"/>
-            </wp:cNvGraphicFramePr>
-            <a:graphic xmlns:a="http://schemas.openxmlformats.org/drawingml/2006/main">
-              <a:graphicData uri="http://schemas.openxmlformats.org/drawingml/2006/picture">
-                <pic:pic xmlns:pic="http://schemas.openxmlformats.org/drawingml/2006/picture">
-                  <pic:nvPicPr>
-                    <pic:cNvPr id="1" name=""/>
-                    <pic:cNvPicPr/>
-                  </pic:nvPicPr>
-                  <pic:blipFill>
-                    <a:blip r:embed="rId10"/>
-                    <a:stretch>
-                      <a:fillRect/>
-                    </a:stretch>
-                  </pic:blipFill>
-                  <pic:spPr>
-                    <a:xfrm>
-                      <a:off x="0" y="0"/>
-                      <a:ext cx="5274310" cy="1313180"/>
-                    </a:xfrm>
-                    <a:prstGeom prst="rect">
-                      <a:avLst/>
-                    </a:prstGeom>
-                  </pic:spPr>
-                </pic:pic>
-              </a:graphicData>
-            </a:graphic>
-          </wp:inline>
-        </w:drawing>
-      </w:r>
-    </w:p>
-    <w:p>
-      <w:pPr>
-        <w:pStyle w:val="a3"/>
-        <w:ind w:left="780" w:firstLineChars="0" w:firstLine="0"/>
-        <w:jc w:val="center"/>
-      </w:pPr>
-      <w:r>
-        <w:rPr>
-          <w:rFonts w:hint="eastAsia"/>
-        </w:rPr>
-        <w:t>(</w:t>
-      </w:r>
-      <w:hyperlink r:id="rId11" w:history="1">
-        <w:r>
-          <w:rPr>
-            <w:rStyle w:val="a8"/>
-          </w:rPr>
-          <w:t>https://en.wikipedia.org/wiki/Schlick%27s_approximation</w:t>
-        </w:r>
-      </w:hyperlink>
-      <w:r>
-        <w:t>)</w:t>
-      </w:r>
-    </w:p>
-    <w:p>
-      <w:pPr>
-        <w:ind w:left="420" w:firstLine="420"/>
-        <w:jc w:val="left"/>
-      </w:pPr>
-      <w:r>
-        <w:rPr>
-          <w:rFonts w:hint="eastAsia"/>
-        </w:rPr>
-        <w:t>B</w:t>
-      </w:r>
-      <w:r>
-        <w:t>esides, the program use</w:t>
-      </w:r>
-      <w:r>
-        <w:t>s</w:t>
-      </w:r>
-      <w:r>
-        <w:t xml:space="preserve"> (1-R(</w:t>
-      </w:r>
-      <w:r>
-        <w:rPr>
-          <w:rFonts w:hint="eastAsia"/>
-        </w:rPr>
-        <w:t>θ</w:t>
-      </w:r>
-      <w:r>
-        <w:t xml:space="preserve">)) </w:t>
-      </w:r>
-      <w:r>
-        <w:rPr>
-          <w:rFonts w:hint="eastAsia"/>
-        </w:rPr>
-        <w:t>as</w:t>
-      </w:r>
-      <w:r>
-        <w:t xml:space="preserve"> the transm</w:t>
-      </w:r>
-      <w:r>
-        <w:t>is</w:t>
-      </w:r>
-      <w:r>
-        <w:t xml:space="preserve">sion </w:t>
-      </w:r>
-      <w:r>
-        <w:t>coefficient of each object</w:t>
-      </w:r>
-      <w:r>
-        <w:t xml:space="preserve"> </w:t>
-      </w:r>
-      <w:r>
-        <w:t xml:space="preserve">to simulate the </w:t>
-      </w:r>
-      <w:r>
-        <w:t>transmission</w:t>
-      </w:r>
-      <w:r>
-        <w:t xml:space="preserve"> and refraction</w:t>
-      </w:r>
-      <w:r>
-        <w:t>.</w:t>
-      </w:r>
-    </w:p>
-    <w:p>
-      <w:pPr>
-        <w:pStyle w:val="a3"/>
-        <w:numPr>
-          <w:ilvl w:val="0"/>
-          <w:numId w:val="8"/>
-        </w:numPr>
-        <w:ind w:firstLineChars="0"/>
-      </w:pPr>
-      <w:r>
-        <w:t>Oren-</w:t>
-      </w:r>
-      <w:proofErr w:type="spellStart"/>
-      <w:r>
-        <w:t>Nayar</w:t>
-      </w:r>
-      <w:proofErr w:type="spellEnd"/>
-      <w:r>
-        <w:t xml:space="preserve"> diffuse reflectance model.</w:t>
-      </w:r>
-    </w:p>
-    <w:p>
-      <w:pPr>
-        <w:pStyle w:val="a3"/>
-        <w:ind w:left="780" w:firstLineChars="0" w:firstLine="0"/>
-      </w:pPr>
-      <w:r>
-        <w:t>The program calculates</w:t>
-      </w:r>
-      <w:r>
-        <w:t xml:space="preserve"> </w:t>
-      </w:r>
-      <w:r>
-        <w:t xml:space="preserve">the intensity of diffuse </w:t>
-      </w:r>
-      <w:r>
-        <w:t>using the formula shown below,</w:t>
-      </w:r>
-    </w:p>
-    <w:p>
-      <w:pPr>
-        <w:pStyle w:val="a3"/>
-        <w:ind w:left="780" w:firstLineChars="0" w:firstLine="0"/>
-        <w:jc w:val="center"/>
-      </w:pPr>
-      <w:r>
-        <w:rPr>
-          <w:noProof/>
-        </w:rPr>
-        <w:drawing>
-          <wp:inline distT="0" distB="0" distL="0" distR="0" wp14:anchorId="48A4DD67" wp14:editId="7F206362">
-            <wp:extent cx="5274310" cy="3316605"/>
-            <wp:effectExtent l="0" t="0" r="2540" b="0"/>
-            <wp:docPr id="18" name="图片 18"/>
-            <wp:cNvGraphicFramePr>
-              <a:graphicFrameLocks xmlns:a="http://schemas.openxmlformats.org/drawingml/2006/main" noChangeAspect="1"/>
-            </wp:cNvGraphicFramePr>
-            <a:graphic xmlns:a="http://schemas.openxmlformats.org/drawingml/2006/main">
-              <a:graphicData uri="http://schemas.openxmlformats.org/drawingml/2006/picture">
-                <pic:pic xmlns:pic="http://schemas.openxmlformats.org/drawingml/2006/picture">
-                  <pic:nvPicPr>
-                    <pic:cNvPr id="1" name=""/>
-                    <pic:cNvPicPr/>
-                  </pic:nvPicPr>
-                  <pic:blipFill>
-                    <a:blip r:embed="rId12"/>
-                    <a:stretch>
-                      <a:fillRect/>
-                    </a:stretch>
-                  </pic:blipFill>
-                  <pic:spPr>
-                    <a:xfrm>
-                      <a:off x="0" y="0"/>
-                      <a:ext cx="5274310" cy="3316605"/>
-                    </a:xfrm>
-                    <a:prstGeom prst="rect">
-                      <a:avLst/>
-                    </a:prstGeom>
-                  </pic:spPr>
-                </pic:pic>
-              </a:graphicData>
-            </a:graphic>
-          </wp:inline>
-        </w:drawing>
-      </w:r>
-    </w:p>
-    <w:p>
-      <w:pPr>
-        <w:pStyle w:val="a3"/>
-        <w:ind w:left="780" w:firstLineChars="0" w:firstLine="0"/>
-        <w:jc w:val="center"/>
-      </w:pPr>
-      <w:r>
-        <w:rPr>
-          <w:rFonts w:hint="eastAsia"/>
-        </w:rPr>
-        <w:t>(</w:t>
-      </w:r>
-      <w:r>
-        <w:t>https://en.wikipedia.org/wiki/Oren%E2%80%93Nayar_reflectance_model</w:t>
-      </w:r>
-      <w:r>
-        <w:t>)</w:t>
-      </w:r>
-    </w:p>
-    <w:p>
-      <w:pPr>
-        <w:rPr>
-          <w:b/>
-        </w:rPr>
-      </w:pPr>
-      <w:r>
-        <w:rPr>
-          <w:b/>
-        </w:rPr>
-        <w:t>Outcome:</w:t>
-      </w:r>
-    </w:p>
-    <w:p>
-      <w:r>
-        <w:rPr>
-          <w:noProof/>
-        </w:rPr>
-        <w:lastRenderedPageBreak/>
-        <w:drawing>
-          <wp:inline distT="0" distB="0" distL="0" distR="0" wp14:anchorId="54F71745" wp14:editId="54E9DEDB">
-            <wp:extent cx="5274310" cy="5524500"/>
-            <wp:effectExtent l="0" t="0" r="2540" b="0"/>
-            <wp:docPr id="10" name="图片 10"/>
-            <wp:cNvGraphicFramePr>
-              <a:graphicFrameLocks xmlns:a="http://schemas.openxmlformats.org/drawingml/2006/main" noChangeAspect="1"/>
-            </wp:cNvGraphicFramePr>
-            <a:graphic xmlns:a="http://schemas.openxmlformats.org/drawingml/2006/main">
-              <a:graphicData uri="http://schemas.openxmlformats.org/drawingml/2006/picture">
-                <pic:pic xmlns:pic="http://schemas.openxmlformats.org/drawingml/2006/picture">
-                  <pic:nvPicPr>
-                    <pic:cNvPr id="10" name="g_json_origin.png"/>
-                    <pic:cNvPicPr/>
-                  </pic:nvPicPr>
-                  <pic:blipFill>
-                    <a:blip r:embed="rId13">
+                    <a:blip r:embed="rId9">
                       <a:extLst>
                         <a:ext uri="{28A0092B-C50C-407E-A947-70E740481C1C}">
                           <a14:useLocalDpi xmlns:a14="http://schemas.microsoft.com/office/drawing/2010/main" val="0"/>
@@ -2291,18 +1718,10 @@
         <w:rPr>
           <w:b/>
         </w:rPr>
-        <w:t>Before</w:t>
-      </w:r>
-      <w:r>
-        <w:t xml:space="preserve"> applying </w:t>
-      </w:r>
-      <w:proofErr w:type="spellStart"/>
-      <w:r>
-        <w:t>Schlick's</w:t>
-      </w:r>
-      <w:proofErr w:type="spellEnd"/>
-      <w:r>
-        <w:t xml:space="preserve"> Approximation for refraction.</w:t>
+        <w:t>After</w:t>
+      </w:r>
+      <w:r>
+        <w:t xml:space="preserve"> the transformation</w:t>
       </w:r>
     </w:p>
     <w:p>
@@ -2310,11 +1729,153 @@
         <w:jc w:val="center"/>
       </w:pPr>
       <w:r>
-        <w:t>(g_json_origin.png)</w:t>
-      </w:r>
-    </w:p>
-    <w:p>
-      <w:pPr>
+        <w:t>(project\</w:t>
+      </w:r>
+      <w:r>
+        <w:t>Feature2_after_transformation_o.json.png</w:t>
+      </w:r>
+      <w:r>
+        <w:t>)</w:t>
+      </w:r>
+    </w:p>
+    <w:p>
+      <w:pPr>
+        <w:jc w:val="left"/>
+        <w:rPr>
+          <w:b/>
+        </w:rPr>
+      </w:pPr>
+      <w:r>
+        <w:rPr>
+          <w:b/>
+        </w:rPr>
+        <w:t>How to test:</w:t>
+      </w:r>
+    </w:p>
+    <w:p>
+      <w:pPr>
+        <w:ind w:firstLine="420"/>
+        <w:jc w:val="left"/>
+      </w:pPr>
+      <w:r>
+        <w:t>Please run o.json.</w:t>
+      </w:r>
+    </w:p>
+    <w:p>
+      <w:pPr>
+        <w:pStyle w:val="Subtitle"/>
+      </w:pPr>
+      <w:r>
+        <w:t>Feature #3: Improved Quality</w:t>
+      </w:r>
+    </w:p>
+    <w:p>
+      <w:pPr>
+        <w:rPr>
+          <w:b/>
+        </w:rPr>
+      </w:pPr>
+      <w:r>
+        <w:rPr>
+          <w:b/>
+        </w:rPr>
+        <w:t>Feature selected:</w:t>
+      </w:r>
+    </w:p>
+    <w:p>
+      <w:pPr>
+        <w:pStyle w:val="ListParagraph"/>
+        <w:numPr>
+          <w:ilvl w:val="0"/>
+          <w:numId w:val="6"/>
+        </w:numPr>
+        <w:ind w:firstLineChars="0"/>
+      </w:pPr>
+      <w:r>
+        <w:t>Schlick's Approximation for refraction.</w:t>
+      </w:r>
+    </w:p>
+    <w:p>
+      <w:pPr>
+        <w:pStyle w:val="ListParagraph"/>
+        <w:numPr>
+          <w:ilvl w:val="0"/>
+          <w:numId w:val="6"/>
+        </w:numPr>
+        <w:ind w:firstLineChars="0"/>
+      </w:pPr>
+      <w:r>
+        <w:t>Oren-Nayar diffuse reflectance model.</w:t>
+      </w:r>
+    </w:p>
+    <w:p>
+      <w:pPr>
+        <w:rPr>
+          <w:b/>
+        </w:rPr>
+      </w:pPr>
+      <w:r>
+        <w:rPr>
+          <w:b/>
+        </w:rPr>
+        <w:t>Implementation:</w:t>
+      </w:r>
+    </w:p>
+    <w:p>
+      <w:pPr>
+        <w:pStyle w:val="ListParagraph"/>
+        <w:numPr>
+          <w:ilvl w:val="0"/>
+          <w:numId w:val="8"/>
+        </w:numPr>
+        <w:ind w:firstLineChars="0"/>
+      </w:pPr>
+      <w:r>
+        <w:t>Schlick's Approximation for refraction.</w:t>
+      </w:r>
+    </w:p>
+    <w:p>
+      <w:pPr>
+        <w:ind w:left="420" w:firstLine="360"/>
+      </w:pPr>
+      <w:r>
+        <w:t>The program calculate</w:t>
+      </w:r>
+      <w:r>
+        <w:t>s</w:t>
+      </w:r>
+      <w:r>
+        <w:t xml:space="preserve"> a new reflective coefficient using the formula shown below, and use</w:t>
+      </w:r>
+      <w:r>
+        <w:t>s</w:t>
+      </w:r>
+      <w:r>
+        <w:t xml:space="preserve"> it to replace the origin</w:t>
+      </w:r>
+      <w:r>
+        <w:t>al</w:t>
+      </w:r>
+      <w:r>
+        <w:t xml:space="preserve"> </w:t>
+      </w:r>
+      <w:r>
+        <w:t>reflective coefficient</w:t>
+      </w:r>
+      <w:r>
+        <w:t xml:space="preserve"> of each object</w:t>
+      </w:r>
+      <w:r>
+        <w:t xml:space="preserve"> to simulate the mirror reflection</w:t>
+      </w:r>
+      <w:r>
+        <w:t>.</w:t>
+      </w:r>
+    </w:p>
+    <w:p>
+      <w:pPr>
+        <w:pStyle w:val="ListParagraph"/>
+        <w:ind w:left="780" w:firstLineChars="0" w:firstLine="0"/>
         <w:jc w:val="center"/>
       </w:pPr>
       <w:r>
@@ -2323,10 +1884,10 @@
         </w:rPr>
         <w:lastRenderedPageBreak/>
         <w:drawing>
-          <wp:inline distT="0" distB="0" distL="0" distR="0" wp14:anchorId="0D501EC6" wp14:editId="514215E8">
-            <wp:extent cx="5274310" cy="5524500"/>
+          <wp:inline distT="0" distB="0" distL="0" distR="0" wp14:anchorId="6E574E00" wp14:editId="6A5A4EEE">
+            <wp:extent cx="5274310" cy="959485"/>
             <wp:effectExtent l="0" t="0" r="2540" b="0"/>
-            <wp:docPr id="14" name="图片 14"/>
+            <wp:docPr id="16" name="图片 16"/>
             <wp:cNvGraphicFramePr>
               <a:graphicFrameLocks xmlns:a="http://schemas.openxmlformats.org/drawingml/2006/main" noChangeAspect="1"/>
             </wp:cNvGraphicFramePr>
@@ -2334,7 +1895,294 @@
               <a:graphicData uri="http://schemas.openxmlformats.org/drawingml/2006/picture">
                 <pic:pic xmlns:pic="http://schemas.openxmlformats.org/drawingml/2006/picture">
                   <pic:nvPicPr>
-                    <pic:cNvPr id="14" name="Feature3_Schlick's Approximation_g.json.png"/>
+                    <pic:cNvPr id="1" name=""/>
+                    <pic:cNvPicPr/>
+                  </pic:nvPicPr>
+                  <pic:blipFill>
+                    <a:blip r:embed="rId10"/>
+                    <a:stretch>
+                      <a:fillRect/>
+                    </a:stretch>
+                  </pic:blipFill>
+                  <pic:spPr>
+                    <a:xfrm>
+                      <a:off x="0" y="0"/>
+                      <a:ext cx="5274310" cy="959485"/>
+                    </a:xfrm>
+                    <a:prstGeom prst="rect">
+                      <a:avLst/>
+                    </a:prstGeom>
+                  </pic:spPr>
+                </pic:pic>
+              </a:graphicData>
+            </a:graphic>
+          </wp:inline>
+        </w:drawing>
+      </w:r>
+    </w:p>
+    <w:p>
+      <w:pPr>
+        <w:pStyle w:val="ListParagraph"/>
+        <w:ind w:left="780" w:firstLineChars="0" w:firstLine="0"/>
+        <w:jc w:val="center"/>
+      </w:pPr>
+      <w:r>
+        <w:rPr>
+          <w:noProof/>
+        </w:rPr>
+        <w:drawing>
+          <wp:inline distT="0" distB="0" distL="0" distR="0" wp14:anchorId="5475179A" wp14:editId="7551AA5F">
+            <wp:extent cx="5274310" cy="1313180"/>
+            <wp:effectExtent l="0" t="0" r="2540" b="1270"/>
+            <wp:docPr id="17" name="图片 17"/>
+            <wp:cNvGraphicFramePr>
+              <a:graphicFrameLocks xmlns:a="http://schemas.openxmlformats.org/drawingml/2006/main" noChangeAspect="1"/>
+            </wp:cNvGraphicFramePr>
+            <a:graphic xmlns:a="http://schemas.openxmlformats.org/drawingml/2006/main">
+              <a:graphicData uri="http://schemas.openxmlformats.org/drawingml/2006/picture">
+                <pic:pic xmlns:pic="http://schemas.openxmlformats.org/drawingml/2006/picture">
+                  <pic:nvPicPr>
+                    <pic:cNvPr id="1" name=""/>
+                    <pic:cNvPicPr/>
+                  </pic:nvPicPr>
+                  <pic:blipFill>
+                    <a:blip r:embed="rId11"/>
+                    <a:stretch>
+                      <a:fillRect/>
+                    </a:stretch>
+                  </pic:blipFill>
+                  <pic:spPr>
+                    <a:xfrm>
+                      <a:off x="0" y="0"/>
+                      <a:ext cx="5274310" cy="1313180"/>
+                    </a:xfrm>
+                    <a:prstGeom prst="rect">
+                      <a:avLst/>
+                    </a:prstGeom>
+                  </pic:spPr>
+                </pic:pic>
+              </a:graphicData>
+            </a:graphic>
+          </wp:inline>
+        </w:drawing>
+      </w:r>
+    </w:p>
+    <w:p>
+      <w:pPr>
+        <w:pStyle w:val="ListParagraph"/>
+        <w:ind w:left="780" w:firstLineChars="0" w:firstLine="0"/>
+        <w:jc w:val="center"/>
+      </w:pPr>
+      <w:r>
+        <w:rPr>
+          <w:rFonts w:hint="eastAsia"/>
+        </w:rPr>
+        <w:t>(</w:t>
+      </w:r>
+      <w:hyperlink r:id="rId12" w:history="1">
+        <w:r>
+          <w:rPr>
+            <w:rStyle w:val="Hyperlink"/>
+          </w:rPr>
+          <w:t>https://en.wikipedia.org/wiki/Schlick%27s_approximation</w:t>
+        </w:r>
+      </w:hyperlink>
+      <w:r>
+        <w:t>)</w:t>
+      </w:r>
+    </w:p>
+    <w:p>
+      <w:pPr>
+        <w:ind w:left="420" w:firstLine="420"/>
+        <w:jc w:val="left"/>
+      </w:pPr>
+      <w:r>
+        <w:rPr>
+          <w:rFonts w:hint="eastAsia"/>
+        </w:rPr>
+        <w:t>B</w:t>
+      </w:r>
+      <w:r>
+        <w:t>esides, the program use</w:t>
+      </w:r>
+      <w:r>
+        <w:t>s</w:t>
+      </w:r>
+      <w:r>
+        <w:t xml:space="preserve"> (1-R(</w:t>
+      </w:r>
+      <w:r>
+        <w:rPr>
+          <w:rFonts w:hint="eastAsia"/>
+        </w:rPr>
+        <w:t>θ</w:t>
+      </w:r>
+      <w:r>
+        <w:t xml:space="preserve">)) </w:t>
+      </w:r>
+      <w:r>
+        <w:rPr>
+          <w:rFonts w:hint="eastAsia"/>
+        </w:rPr>
+        <w:t>as</w:t>
+      </w:r>
+      <w:r>
+        <w:t xml:space="preserve"> the transm</w:t>
+      </w:r>
+      <w:r>
+        <w:t>is</w:t>
+      </w:r>
+      <w:r>
+        <w:t xml:space="preserve">sion </w:t>
+      </w:r>
+      <w:r>
+        <w:t>coefficient of each object</w:t>
+      </w:r>
+      <w:r>
+        <w:t xml:space="preserve"> </w:t>
+      </w:r>
+      <w:r>
+        <w:t xml:space="preserve">to simulate the </w:t>
+      </w:r>
+      <w:r>
+        <w:t>transmission</w:t>
+      </w:r>
+      <w:r>
+        <w:t xml:space="preserve"> and refraction</w:t>
+      </w:r>
+      <w:r>
+        <w:t>.</w:t>
+      </w:r>
+    </w:p>
+    <w:p>
+      <w:pPr>
+        <w:pStyle w:val="ListParagraph"/>
+        <w:numPr>
+          <w:ilvl w:val="0"/>
+          <w:numId w:val="8"/>
+        </w:numPr>
+        <w:ind w:firstLineChars="0"/>
+      </w:pPr>
+      <w:r>
+        <w:t>Oren-Nayar diffuse reflectance model.</w:t>
+      </w:r>
+    </w:p>
+    <w:p>
+      <w:pPr>
+        <w:pStyle w:val="ListParagraph"/>
+        <w:ind w:left="780" w:firstLineChars="0" w:firstLine="0"/>
+      </w:pPr>
+      <w:r>
+        <w:t>The program calculates</w:t>
+      </w:r>
+      <w:r>
+        <w:t xml:space="preserve"> </w:t>
+      </w:r>
+      <w:r>
+        <w:t xml:space="preserve">the intensity of diffuse </w:t>
+      </w:r>
+      <w:r>
+        <w:t>using the formula shown below,</w:t>
+      </w:r>
+    </w:p>
+    <w:p>
+      <w:pPr>
+        <w:pStyle w:val="ListParagraph"/>
+        <w:ind w:left="780" w:firstLineChars="0" w:firstLine="0"/>
+        <w:jc w:val="center"/>
+      </w:pPr>
+      <w:r>
+        <w:rPr>
+          <w:noProof/>
+        </w:rPr>
+        <w:drawing>
+          <wp:inline distT="0" distB="0" distL="0" distR="0" wp14:anchorId="48A4DD67" wp14:editId="7F206362">
+            <wp:extent cx="5274310" cy="3316605"/>
+            <wp:effectExtent l="0" t="0" r="2540" b="0"/>
+            <wp:docPr id="18" name="图片 18"/>
+            <wp:cNvGraphicFramePr>
+              <a:graphicFrameLocks xmlns:a="http://schemas.openxmlformats.org/drawingml/2006/main" noChangeAspect="1"/>
+            </wp:cNvGraphicFramePr>
+            <a:graphic xmlns:a="http://schemas.openxmlformats.org/drawingml/2006/main">
+              <a:graphicData uri="http://schemas.openxmlformats.org/drawingml/2006/picture">
+                <pic:pic xmlns:pic="http://schemas.openxmlformats.org/drawingml/2006/picture">
+                  <pic:nvPicPr>
+                    <pic:cNvPr id="1" name=""/>
+                    <pic:cNvPicPr/>
+                  </pic:nvPicPr>
+                  <pic:blipFill>
+                    <a:blip r:embed="rId13"/>
+                    <a:stretch>
+                      <a:fillRect/>
+                    </a:stretch>
+                  </pic:blipFill>
+                  <pic:spPr>
+                    <a:xfrm>
+                      <a:off x="0" y="0"/>
+                      <a:ext cx="5274310" cy="3316605"/>
+                    </a:xfrm>
+                    <a:prstGeom prst="rect">
+                      <a:avLst/>
+                    </a:prstGeom>
+                  </pic:spPr>
+                </pic:pic>
+              </a:graphicData>
+            </a:graphic>
+          </wp:inline>
+        </w:drawing>
+      </w:r>
+    </w:p>
+    <w:p>
+      <w:pPr>
+        <w:pStyle w:val="ListParagraph"/>
+        <w:ind w:left="780" w:firstLineChars="0" w:firstLine="0"/>
+        <w:jc w:val="center"/>
+      </w:pPr>
+      <w:r>
+        <w:rPr>
+          <w:rFonts w:hint="eastAsia"/>
+        </w:rPr>
+        <w:t>(</w:t>
+      </w:r>
+      <w:r>
+        <w:t>https://en.wikipedia.org/wiki/Oren%E2%80%93Nayar_reflectance_model</w:t>
+      </w:r>
+      <w:r>
+        <w:t>)</w:t>
+      </w:r>
+    </w:p>
+    <w:p>
+      <w:pPr>
+        <w:rPr>
+          <w:b/>
+        </w:rPr>
+      </w:pPr>
+      <w:r>
+        <w:rPr>
+          <w:b/>
+        </w:rPr>
+        <w:t>Outcome:</w:t>
+      </w:r>
+    </w:p>
+    <w:p>
+      <w:r>
+        <w:rPr>
+          <w:noProof/>
+        </w:rPr>
+        <w:lastRenderedPageBreak/>
+        <w:drawing>
+          <wp:inline distT="0" distB="0" distL="0" distR="0" wp14:anchorId="54F71745" wp14:editId="54E9DEDB">
+            <wp:extent cx="5274310" cy="5524500"/>
+            <wp:effectExtent l="0" t="0" r="2540" b="0"/>
+            <wp:docPr id="10" name="图片 10"/>
+            <wp:cNvGraphicFramePr>
+              <a:graphicFrameLocks xmlns:a="http://schemas.openxmlformats.org/drawingml/2006/main" noChangeAspect="1"/>
+            </wp:cNvGraphicFramePr>
+            <a:graphic xmlns:a="http://schemas.openxmlformats.org/drawingml/2006/main">
+              <a:graphicData uri="http://schemas.openxmlformats.org/drawingml/2006/picture">
+                <pic:pic xmlns:pic="http://schemas.openxmlformats.org/drawingml/2006/picture">
+                  <pic:nvPicPr>
+                    <pic:cNvPr id="10" name="g_json_origin.png"/>
                     <pic:cNvPicPr/>
                   </pic:nvPicPr>
                   <pic:blipFill>
@@ -2373,21 +2221,10 @@
         <w:rPr>
           <w:b/>
         </w:rPr>
-        <w:t>After</w:t>
-      </w:r>
-      <w:r>
-        <w:t xml:space="preserve"> applying </w:t>
-      </w:r>
-      <w:proofErr w:type="spellStart"/>
-      <w:r>
-        <w:t>Schlick's</w:t>
-      </w:r>
-      <w:proofErr w:type="spellEnd"/>
-      <w:r>
-        <w:t xml:space="preserve"> Approximation for refraction</w:t>
-      </w:r>
-      <w:r>
-        <w:t>, the sphere in the middle looks better.</w:t>
+        <w:t>Before</w:t>
+      </w:r>
+      <w:r>
+        <w:t xml:space="preserve"> applying Schlick's Approximation for refraction.</w:t>
       </w:r>
     </w:p>
     <w:p>
@@ -2395,7 +2232,7 @@
         <w:jc w:val="center"/>
       </w:pPr>
       <w:r>
-        <w:t>(Feature3_Schlick's Approximation_g.json.png)</w:t>
+        <w:t>(g_json_origin.png)</w:t>
       </w:r>
     </w:p>
     <w:p>
@@ -2408,10 +2245,10 @@
         </w:rPr>
         <w:lastRenderedPageBreak/>
         <w:drawing>
-          <wp:inline distT="0" distB="0" distL="0" distR="0" wp14:anchorId="5802B503" wp14:editId="0847332B">
+          <wp:inline distT="0" distB="0" distL="0" distR="0" wp14:anchorId="0D501EC6" wp14:editId="514215E8">
             <wp:extent cx="5274310" cy="5524500"/>
             <wp:effectExtent l="0" t="0" r="2540" b="0"/>
-            <wp:docPr id="12" name="图片 12"/>
+            <wp:docPr id="14" name="图片 14"/>
             <wp:cNvGraphicFramePr>
               <a:graphicFrameLocks xmlns:a="http://schemas.openxmlformats.org/drawingml/2006/main" noChangeAspect="1"/>
             </wp:cNvGraphicFramePr>
@@ -2419,7 +2256,7 @@
               <a:graphicData uri="http://schemas.openxmlformats.org/drawingml/2006/picture">
                 <pic:pic xmlns:pic="http://schemas.openxmlformats.org/drawingml/2006/picture">
                   <pic:nvPicPr>
-                    <pic:cNvPr id="12" name="i_json_origin.png"/>
+                    <pic:cNvPr id="14" name="Feature3_Schlick's Approximation_g.json.png"/>
                     <pic:cNvPicPr/>
                   </pic:nvPicPr>
                   <pic:blipFill>
@@ -2458,18 +2295,13 @@
         <w:rPr>
           <w:b/>
         </w:rPr>
-        <w:t>Before</w:t>
-      </w:r>
-      <w:r>
-        <w:t xml:space="preserve"> applying </w:t>
-      </w:r>
-      <w:proofErr w:type="spellStart"/>
-      <w:r>
-        <w:t>Schlick's</w:t>
-      </w:r>
-      <w:proofErr w:type="spellEnd"/>
-      <w:r>
-        <w:t xml:space="preserve"> Approximation for refraction</w:t>
+        <w:t>After</w:t>
+      </w:r>
+      <w:r>
+        <w:t xml:space="preserve"> applying Schlick's Approximation for refraction</w:t>
+      </w:r>
+      <w:r>
+        <w:t>, the sphere in the middle looks better.</w:t>
       </w:r>
     </w:p>
     <w:p>
@@ -2477,7 +2309,7 @@
         <w:jc w:val="center"/>
       </w:pPr>
       <w:r>
-        <w:t>(i_json_origin.png)</w:t>
+        <w:t>(Feature3_Schlick's Approximation_g.json.png)</w:t>
       </w:r>
     </w:p>
     <w:p>
@@ -2490,10 +2322,10 @@
         </w:rPr>
         <w:lastRenderedPageBreak/>
         <w:drawing>
-          <wp:inline distT="0" distB="0" distL="0" distR="0" wp14:anchorId="1D32699B" wp14:editId="3827C2CD">
+          <wp:inline distT="0" distB="0" distL="0" distR="0" wp14:anchorId="5802B503" wp14:editId="0847332B">
             <wp:extent cx="5274310" cy="5524500"/>
             <wp:effectExtent l="0" t="0" r="2540" b="0"/>
-            <wp:docPr id="13" name="图片 13"/>
+            <wp:docPr id="12" name="图片 12"/>
             <wp:cNvGraphicFramePr>
               <a:graphicFrameLocks xmlns:a="http://schemas.openxmlformats.org/drawingml/2006/main" noChangeAspect="1"/>
             </wp:cNvGraphicFramePr>
@@ -2501,7 +2333,7 @@
               <a:graphicData uri="http://schemas.openxmlformats.org/drawingml/2006/picture">
                 <pic:pic xmlns:pic="http://schemas.openxmlformats.org/drawingml/2006/picture">
                   <pic:nvPicPr>
-                    <pic:cNvPr id="13" name="Feature3_Schlick's Approximation_i.json.png"/>
+                    <pic:cNvPr id="12" name="i_json_origin.png"/>
                     <pic:cNvPicPr/>
                   </pic:nvPicPr>
                   <pic:blipFill>
@@ -2540,21 +2372,10 @@
         <w:rPr>
           <w:b/>
         </w:rPr>
-        <w:t>After</w:t>
-      </w:r>
-      <w:r>
-        <w:t xml:space="preserve"> applying </w:t>
-      </w:r>
-      <w:proofErr w:type="spellStart"/>
-      <w:r>
-        <w:t>Schlick's</w:t>
-      </w:r>
-      <w:proofErr w:type="spellEnd"/>
-      <w:r>
-        <w:t xml:space="preserve"> Approximation for refraction</w:t>
-      </w:r>
-      <w:r>
-        <w:t>, the sphere in the front looks better.</w:t>
+        <w:t>Before</w:t>
+      </w:r>
+      <w:r>
+        <w:t xml:space="preserve"> applying Schlick's Approximation for refraction</w:t>
       </w:r>
     </w:p>
     <w:p>
@@ -2562,26 +2383,23 @@
         <w:jc w:val="center"/>
       </w:pPr>
       <w:r>
-        <w:t>(Feature3_Schlick's Approximation_i.json.png)</w:t>
-      </w:r>
-    </w:p>
-    <w:p>
-      <w:pPr>
-        <w:rPr>
-          <w:b/>
-        </w:rPr>
-      </w:pPr>
-      <w:r>
-        <w:rPr>
-          <w:b/>
+        <w:t>(i_json_origin.png)</w:t>
+      </w:r>
+    </w:p>
+    <w:p>
+      <w:pPr>
+        <w:jc w:val="center"/>
+      </w:pPr>
+      <w:r>
+        <w:rPr>
           <w:noProof/>
         </w:rPr>
         <w:lastRenderedPageBreak/>
         <w:drawing>
-          <wp:inline distT="0" distB="0" distL="0" distR="0" wp14:anchorId="54B9C201" wp14:editId="7BCBFF82">
+          <wp:inline distT="0" distB="0" distL="0" distR="0" wp14:anchorId="1D32699B" wp14:editId="3827C2CD">
             <wp:extent cx="5274310" cy="5524500"/>
             <wp:effectExtent l="0" t="0" r="2540" b="0"/>
-            <wp:docPr id="4" name="图片 4"/>
+            <wp:docPr id="13" name="图片 13"/>
             <wp:cNvGraphicFramePr>
               <a:graphicFrameLocks xmlns:a="http://schemas.openxmlformats.org/drawingml/2006/main" noChangeAspect="1"/>
             </wp:cNvGraphicFramePr>
@@ -2589,7 +2407,7 @@
               <a:graphicData uri="http://schemas.openxmlformats.org/drawingml/2006/picture">
                 <pic:pic xmlns:pic="http://schemas.openxmlformats.org/drawingml/2006/picture">
                   <pic:nvPicPr>
-                    <pic:cNvPr id="4" name="d_json_origin.png"/>
+                    <pic:cNvPr id="13" name="Feature3_Schlick's Approximation_i.json.png"/>
                     <pic:cNvPicPr/>
                   </pic:nvPicPr>
                   <pic:blipFill>
@@ -2626,36 +2444,15 @@
       </w:pPr>
       <w:r>
         <w:rPr>
-          <w:rFonts w:hint="eastAsia"/>
-          <w:b/>
-        </w:rPr>
-        <w:t>B</w:t>
-      </w:r>
-      <w:r>
-        <w:rPr>
-          <w:b/>
-        </w:rPr>
-        <w:t>efore</w:t>
-      </w:r>
-      <w:r>
-        <w:t xml:space="preserve"> applying</w:t>
-      </w:r>
-      <w:r>
-        <w:t xml:space="preserve"> </w:t>
-      </w:r>
-      <w:r>
-        <w:t>Oren-</w:t>
-      </w:r>
-      <w:proofErr w:type="spellStart"/>
-      <w:r>
-        <w:t>Nayar</w:t>
-      </w:r>
-      <w:proofErr w:type="spellEnd"/>
-      <w:r>
-        <w:t xml:space="preserve"> diffuse reflectance model</w:t>
-      </w:r>
-      <w:r>
-        <w:t>.</w:t>
+          <w:b/>
+        </w:rPr>
+        <w:t>After</w:t>
+      </w:r>
+      <w:r>
+        <w:t xml:space="preserve"> applying Schlick's Approximation for refraction</w:t>
+      </w:r>
+      <w:r>
+        <w:t>, the sphere in the front looks better.</w:t>
       </w:r>
     </w:p>
     <w:p>
@@ -2663,45 +2460,7 @@
         <w:jc w:val="center"/>
       </w:pPr>
       <w:r>
-        <w:rPr>
-          <w:rFonts w:hint="eastAsia"/>
-        </w:rPr>
-        <w:t>(</w:t>
-      </w:r>
-      <w:r>
-        <w:t>R</w:t>
-      </w:r>
-      <w:r>
-        <w:t>oughness coefficient</w:t>
-      </w:r>
-      <w:r>
-        <w:t xml:space="preserve">: </w:t>
-      </w:r>
-      <w:r>
-        <w:rPr>
-          <w:b/>
-        </w:rPr>
-        <w:t>0.0</w:t>
-      </w:r>
-      <w:r>
-        <w:t>)</w:t>
-      </w:r>
-    </w:p>
-    <w:p>
-      <w:pPr>
-        <w:jc w:val="center"/>
-      </w:pPr>
-      <w:r>
-        <w:rPr>
-          <w:rFonts w:hint="eastAsia"/>
-        </w:rPr>
-        <w:t>(</w:t>
-      </w:r>
-      <w:r>
-        <w:t>d_json_origin.png</w:t>
-      </w:r>
-      <w:r>
-        <w:t>)</w:t>
+        <w:t>(Feature3_Schlick's Approximation_i.json.png)</w:t>
       </w:r>
     </w:p>
     <w:p>
@@ -2717,10 +2476,10 @@
         </w:rPr>
         <w:lastRenderedPageBreak/>
         <w:drawing>
-          <wp:inline distT="0" distB="0" distL="0" distR="0" wp14:anchorId="27DE4A49" wp14:editId="55752C55">
+          <wp:inline distT="0" distB="0" distL="0" distR="0" wp14:anchorId="54B9C201" wp14:editId="7BCBFF82">
             <wp:extent cx="5274310" cy="5524500"/>
             <wp:effectExtent l="0" t="0" r="2540" b="0"/>
-            <wp:docPr id="5" name="图片 5"/>
+            <wp:docPr id="4" name="图片 4"/>
             <wp:cNvGraphicFramePr>
               <a:graphicFrameLocks xmlns:a="http://schemas.openxmlformats.org/drawingml/2006/main" noChangeAspect="1"/>
             </wp:cNvGraphicFramePr>
@@ -2728,7 +2487,7 @@
               <a:graphicData uri="http://schemas.openxmlformats.org/drawingml/2006/picture">
                 <pic:pic xmlns:pic="http://schemas.openxmlformats.org/drawingml/2006/picture">
                   <pic:nvPicPr>
-                    <pic:cNvPr id="5" name="Feature3_Oren-Nayar_n.json.png"/>
+                    <pic:cNvPr id="4" name="d_json_origin.png"/>
                     <pic:cNvPicPr/>
                   </pic:nvPicPr>
                   <pic:blipFill>
@@ -2761,49 +2520,58 @@
     </w:p>
     <w:p>
       <w:pPr>
-        <w:ind w:firstLine="420"/>
         <w:jc w:val="center"/>
       </w:pPr>
       <w:r>
         <w:rPr>
-          <w:b/>
-        </w:rPr>
-        <w:t>After</w:t>
-      </w:r>
-      <w:r>
-        <w:t xml:space="preserve"> applying Oren-</w:t>
-      </w:r>
-      <w:proofErr w:type="spellStart"/>
-      <w:r>
-        <w:t>Nayar</w:t>
-      </w:r>
-      <w:proofErr w:type="spellEnd"/>
-      <w:r>
-        <w:t xml:space="preserve"> diffuse reflectance model</w:t>
-      </w:r>
-      <w:r>
-        <w:t>, the 3 spheres reflect less light.</w:t>
-      </w:r>
-    </w:p>
-    <w:p>
-      <w:pPr>
-        <w:ind w:firstLine="420"/>
+          <w:rFonts w:hint="eastAsia"/>
+          <w:b/>
+        </w:rPr>
+        <w:t>B</w:t>
+      </w:r>
+      <w:r>
+        <w:rPr>
+          <w:b/>
+        </w:rPr>
+        <w:t>efore</w:t>
+      </w:r>
+      <w:r>
+        <w:t xml:space="preserve"> applying</w:t>
+      </w:r>
+      <w:r>
+        <w:t xml:space="preserve"> </w:t>
+      </w:r>
+      <w:r>
+        <w:t>Oren-Nayar diffuse reflectance model</w:t>
+      </w:r>
+      <w:r>
+        <w:t>.</w:t>
+      </w:r>
+    </w:p>
+    <w:p>
+      <w:pPr>
         <w:jc w:val="center"/>
       </w:pPr>
       <w:r>
-        <w:t xml:space="preserve">(Roughness coefficient: </w:t>
-      </w:r>
-      <w:r>
-        <w:rPr>
-          <w:b/>
-        </w:rPr>
-        <w:t>1</w:t>
-      </w:r>
-      <w:r>
-        <w:rPr>
-          <w:b/>
-        </w:rPr>
-        <w:t>.0</w:t>
+        <w:rPr>
+          <w:rFonts w:hint="eastAsia"/>
+        </w:rPr>
+        <w:t>(</w:t>
+      </w:r>
+      <w:r>
+        <w:t>R</w:t>
+      </w:r>
+      <w:r>
+        <w:t>oughness coefficient</w:t>
+      </w:r>
+      <w:r>
+        <w:t xml:space="preserve">: </w:t>
+      </w:r>
+      <w:r>
+        <w:rPr>
+          <w:b/>
+        </w:rPr>
+        <w:t>0.0</w:t>
       </w:r>
       <w:r>
         <w:t>)</w:t>
@@ -2811,7 +2579,6 @@
     </w:p>
     <w:p>
       <w:pPr>
-        <w:ind w:firstLine="420"/>
         <w:jc w:val="center"/>
       </w:pPr>
       <w:r>
@@ -2821,7 +2588,7 @@
         <w:t>(</w:t>
       </w:r>
       <w:r>
-        <w:t>Feature3_Oren-Nayar_n.json.png</w:t>
+        <w:t>d_json_origin.png</w:t>
       </w:r>
       <w:r>
         <w:t>)</w:t>
@@ -2836,321 +2603,14 @@
       <w:r>
         <w:rPr>
           <w:b/>
-        </w:rPr>
-        <w:t>How to test:</w:t>
-      </w:r>
-    </w:p>
-    <w:p>
-      <w:pPr>
-        <w:pStyle w:val="a3"/>
-        <w:numPr>
-          <w:ilvl w:val="0"/>
-          <w:numId w:val="10"/>
-        </w:numPr>
-        <w:ind w:firstLineChars="0"/>
-      </w:pPr>
-      <w:proofErr w:type="spellStart"/>
-      <w:r>
-        <w:t>Schlick's</w:t>
-      </w:r>
-      <w:proofErr w:type="spellEnd"/>
-      <w:r>
-        <w:t xml:space="preserve"> Approximation for refraction</w:t>
-      </w:r>
-    </w:p>
-    <w:p>
-      <w:r>
-        <w:tab/>
-      </w:r>
-      <w:r>
-        <w:tab/>
-        <w:t xml:space="preserve">Please run </w:t>
-      </w:r>
-      <w:proofErr w:type="spellStart"/>
-      <w:proofErr w:type="gramStart"/>
-      <w:r>
-        <w:t>g.json</w:t>
-      </w:r>
-      <w:proofErr w:type="spellEnd"/>
-      <w:proofErr w:type="gramEnd"/>
-      <w:r>
-        <w:t xml:space="preserve"> and </w:t>
-      </w:r>
-      <w:proofErr w:type="spellStart"/>
-      <w:r>
-        <w:t>i.json</w:t>
-      </w:r>
-      <w:proofErr w:type="spellEnd"/>
-      <w:r>
-        <w:t xml:space="preserve"> to see the output after applying.</w:t>
-      </w:r>
-    </w:p>
-    <w:p>
-      <w:pPr>
-        <w:pStyle w:val="a3"/>
-        <w:numPr>
-          <w:ilvl w:val="0"/>
-          <w:numId w:val="10"/>
-        </w:numPr>
-        <w:ind w:firstLineChars="0"/>
-      </w:pPr>
-      <w:r>
-        <w:t>Oren-</w:t>
-      </w:r>
-      <w:proofErr w:type="spellStart"/>
-      <w:r>
-        <w:t>Nayar</w:t>
-      </w:r>
-      <w:proofErr w:type="spellEnd"/>
-      <w:r>
-        <w:t xml:space="preserve"> diffuse reflectance model</w:t>
-      </w:r>
-    </w:p>
-    <w:p>
-      <w:pPr>
-        <w:ind w:left="420" w:firstLine="420"/>
-      </w:pPr>
-      <w:r>
-        <w:t>Please run</w:t>
-      </w:r>
-      <w:r>
-        <w:t xml:space="preserve"> </w:t>
-      </w:r>
-      <w:proofErr w:type="spellStart"/>
-      <w:proofErr w:type="gramStart"/>
-      <w:r>
-        <w:t>d.json</w:t>
-      </w:r>
-      <w:proofErr w:type="spellEnd"/>
-      <w:proofErr w:type="gramEnd"/>
-      <w:r>
-        <w:t xml:space="preserve"> to see the output before </w:t>
-      </w:r>
-      <w:r>
-        <w:t xml:space="preserve">applying and run </w:t>
-      </w:r>
-      <w:proofErr w:type="spellStart"/>
-      <w:r>
-        <w:t>n.json</w:t>
-      </w:r>
-      <w:proofErr w:type="spellEnd"/>
-      <w:r>
-        <w:t xml:space="preserve"> to see that after</w:t>
-      </w:r>
-      <w:r>
-        <w:t xml:space="preserve"> </w:t>
-      </w:r>
-      <w:r>
-        <w:t>applying</w:t>
-      </w:r>
-      <w:r>
-        <w:t>.</w:t>
-      </w:r>
-    </w:p>
-    <w:p>
-      <w:pPr>
-        <w:pStyle w:val="a4"/>
-      </w:pPr>
-      <w:r>
-        <w:t>Feature #4: More Geometry</w:t>
-      </w:r>
-    </w:p>
-    <w:p>
-      <w:pPr>
-        <w:rPr>
-          <w:b/>
-        </w:rPr>
-      </w:pPr>
-      <w:r>
-        <w:rPr>
-          <w:b/>
-        </w:rPr>
-        <w:t>Feature selected:</w:t>
-      </w:r>
-      <w:r>
-        <w:rPr>
-          <w:rFonts w:hint="eastAsia"/>
-          <w:b/>
-        </w:rPr>
-        <w:t xml:space="preserve"> </w:t>
-      </w:r>
-    </w:p>
-    <w:p>
-      <w:pPr>
-        <w:ind w:firstLine="420"/>
-      </w:pPr>
-      <w:r>
-        <w:t>CSG objects using union, intersection, and difference of other objects</w:t>
-      </w:r>
-      <w:r>
-        <w:t>.</w:t>
-      </w:r>
-    </w:p>
-    <w:p>
-      <w:pPr>
-        <w:rPr>
-          <w:b/>
-        </w:rPr>
-      </w:pPr>
-      <w:bookmarkStart w:id="1" w:name="_Hlk6842377"/>
-      <w:r>
-        <w:rPr>
-          <w:b/>
-        </w:rPr>
-        <w:t>Implementation:</w:t>
-      </w:r>
-    </w:p>
-    <w:p>
-      <w:r>
-        <w:tab/>
-      </w:r>
-      <w:r>
-        <w:t xml:space="preserve">The program implements </w:t>
-      </w:r>
-      <w:r>
-        <w:t xml:space="preserve">union, intersection, and difference </w:t>
-      </w:r>
-      <w:r>
-        <w:t xml:space="preserve">of 2 spheres. To achieve </w:t>
-      </w:r>
-      <w:r>
+          <w:noProof/>
+        </w:rPr>
         <w:lastRenderedPageBreak/>
-        <w:t>that, new</w:t>
-      </w:r>
-      <w:r>
-        <w:t xml:space="preserve"> strateg</w:t>
-      </w:r>
-      <w:r>
-        <w:t>ies</w:t>
-      </w:r>
-      <w:r>
-        <w:t xml:space="preserve"> of hit-testing</w:t>
-      </w:r>
-      <w:r>
-        <w:t xml:space="preserve"> are added.</w:t>
-      </w:r>
-      <w:r>
-        <w:t xml:space="preserve"> For</w:t>
-      </w:r>
-    </w:p>
-    <w:p>
-      <w:pPr>
-        <w:jc w:val="left"/>
-      </w:pPr>
-      <w:r>
-        <w:tab/>
-      </w:r>
-      <w:r>
-        <w:t>1.</w:t>
-      </w:r>
-      <w:r>
-        <w:tab/>
-        <w:t xml:space="preserve">Union: </w:t>
-      </w:r>
-      <w:r>
-        <w:t xml:space="preserve">We </w:t>
-      </w:r>
-      <w:r>
-        <w:t>consider the ray hits the object if it hit</w:t>
-      </w:r>
-      <w:r>
-        <w:t>s</w:t>
-      </w:r>
-      <w:r>
-        <w:t xml:space="preserve"> </w:t>
-      </w:r>
-      <w:r>
-        <w:rPr>
-          <w:b/>
-        </w:rPr>
-        <w:t>either</w:t>
-      </w:r>
-      <w:r>
-        <w:t xml:space="preserve"> the 2 spheres.</w:t>
-      </w:r>
-    </w:p>
-    <w:p>
-      <w:pPr>
-        <w:ind w:firstLine="420"/>
-        <w:jc w:val="left"/>
-      </w:pPr>
-      <w:r>
-        <w:t>2.</w:t>
-      </w:r>
-      <w:r>
-        <w:tab/>
-        <w:t>Intersection:</w:t>
-      </w:r>
-      <w:r>
-        <w:t xml:space="preserve"> </w:t>
-      </w:r>
-      <w:r>
-        <w:t>We consider the ray hits the object if it hit</w:t>
-      </w:r>
-      <w:r>
-        <w:t>s</w:t>
-      </w:r>
-      <w:r>
-        <w:t xml:space="preserve"> </w:t>
-      </w:r>
-      <w:r>
-        <w:rPr>
-          <w:b/>
-        </w:rPr>
-        <w:t>both</w:t>
-      </w:r>
-      <w:r>
-        <w:t xml:space="preserve"> the 2 spheres.</w:t>
-      </w:r>
-    </w:p>
-    <w:p>
-      <w:pPr>
-        <w:ind w:left="420"/>
-        <w:jc w:val="left"/>
-      </w:pPr>
-      <w:r>
-        <w:t>3.</w:t>
-      </w:r>
-      <w:r>
-        <w:tab/>
-        <w:t>Difference:</w:t>
-      </w:r>
-      <w:r>
-        <w:t xml:space="preserve"> </w:t>
-      </w:r>
-      <w:r>
-        <w:t>We consider the ray hits the object if it hit</w:t>
-      </w:r>
-      <w:r>
-        <w:t>s</w:t>
-      </w:r>
-      <w:r>
-        <w:t xml:space="preserve"> </w:t>
-      </w:r>
-      <w:r>
-        <w:t>the first</w:t>
-      </w:r>
-      <w:r>
-        <w:t xml:space="preserve"> sphere</w:t>
-      </w:r>
-      <w:r>
-        <w:t xml:space="preserve"> but not the second sphere.</w:t>
-      </w:r>
-    </w:p>
-    <w:p>
-      <w:pPr>
-        <w:ind w:left="420"/>
-        <w:jc w:val="left"/>
-      </w:pPr>
-      <w:r>
-        <w:rPr>
-          <w:noProof/>
-        </w:rPr>
         <w:drawing>
-          <wp:inline distT="0" distB="0" distL="0" distR="0" wp14:anchorId="5F9551CA" wp14:editId="32E84075">
-            <wp:extent cx="5274310" cy="3164205"/>
+          <wp:inline distT="0" distB="0" distL="0" distR="0" wp14:anchorId="27DE4A49" wp14:editId="55752C55">
+            <wp:extent cx="5274310" cy="5524500"/>
             <wp:effectExtent l="0" t="0" r="2540" b="0"/>
-            <wp:docPr id="7" name="图片 7"/>
+            <wp:docPr id="5" name="图片 5"/>
             <wp:cNvGraphicFramePr>
               <a:graphicFrameLocks xmlns:a="http://schemas.openxmlformats.org/drawingml/2006/main" noChangeAspect="1"/>
             </wp:cNvGraphicFramePr>
@@ -3158,133 +2618,11 @@
               <a:graphicData uri="http://schemas.openxmlformats.org/drawingml/2006/picture">
                 <pic:pic xmlns:pic="http://schemas.openxmlformats.org/drawingml/2006/picture">
                   <pic:nvPicPr>
-                    <pic:cNvPr id="1" name=""/>
+                    <pic:cNvPr id="5" name="Feature3_Oren-Nayar_n.json.png"/>
                     <pic:cNvPicPr/>
                   </pic:nvPicPr>
                   <pic:blipFill>
-                    <a:blip r:embed="rId19"/>
-                    <a:stretch>
-                      <a:fillRect/>
-                    </a:stretch>
-                  </pic:blipFill>
-                  <pic:spPr>
-                    <a:xfrm>
-                      <a:off x="0" y="0"/>
-                      <a:ext cx="5274310" cy="3164205"/>
-                    </a:xfrm>
-                    <a:prstGeom prst="rect">
-                      <a:avLst/>
-                    </a:prstGeom>
-                  </pic:spPr>
-                </pic:pic>
-              </a:graphicData>
-            </a:graphic>
-          </wp:inline>
-        </w:drawing>
-      </w:r>
-    </w:p>
-    <w:p>
-      <w:pPr>
-        <w:ind w:left="420"/>
-        <w:jc w:val="center"/>
-      </w:pPr>
-      <w:r>
-        <w:rPr>
-          <w:rFonts w:hint="eastAsia"/>
-        </w:rPr>
-        <w:t>(</w:t>
-      </w:r>
-      <w:r>
-        <w:t>COMP4490-03_13.mp4</w:t>
-      </w:r>
-      <w:r>
-        <w:t>)</w:t>
-      </w:r>
-    </w:p>
-    <w:p>
-      <w:pPr>
-        <w:ind w:firstLine="420"/>
-        <w:jc w:val="left"/>
-      </w:pPr>
-      <w:r>
-        <w:rPr>
-          <w:rFonts w:hint="eastAsia"/>
-        </w:rPr>
-        <w:t>F</w:t>
-      </w:r>
-      <w:r>
-        <w:t>or union and i</w:t>
-      </w:r>
-      <w:r>
-        <w:t>ntersection</w:t>
-      </w:r>
-      <w:r>
-        <w:t>, the coefficients</w:t>
-      </w:r>
-      <w:r>
-        <w:t xml:space="preserve">, such as </w:t>
-      </w:r>
-      <w:r>
-        <w:t>reflective and refraction,</w:t>
-      </w:r>
-      <w:r>
-        <w:t xml:space="preserve"> of the </w:t>
-      </w:r>
-      <w:r>
-        <w:t>overlap</w:t>
-      </w:r>
-      <w:r>
-        <w:t>ping</w:t>
-      </w:r>
-      <w:r>
-        <w:t xml:space="preserve"> part come from the</w:t>
-      </w:r>
-      <w:r>
-        <w:t xml:space="preserve"> </w:t>
-      </w:r>
-      <w:r>
-        <w:t>average of the 2 spheres.</w:t>
-      </w:r>
-      <w:r>
-        <w:t xml:space="preserve"> </w:t>
-      </w:r>
-    </w:p>
-    <w:p>
-      <w:pPr>
-        <w:rPr>
-          <w:b/>
-        </w:rPr>
-      </w:pPr>
-      <w:r>
-        <w:rPr>
-          <w:b/>
-        </w:rPr>
-        <w:t>Outcome:</w:t>
-      </w:r>
-      <w:r>
-        <w:rPr>
-          <w:rFonts w:hint="eastAsia"/>
-          <w:b/>
-          <w:noProof/>
-        </w:rPr>
-        <w:lastRenderedPageBreak/>
-        <w:drawing>
-          <wp:inline distT="0" distB="0" distL="0" distR="0" wp14:anchorId="09428CF4" wp14:editId="637066E5">
-            <wp:extent cx="5274310" cy="5524500"/>
-            <wp:effectExtent l="0" t="0" r="2540" b="0"/>
-            <wp:docPr id="19" name="图片 19"/>
-            <wp:cNvGraphicFramePr>
-              <a:graphicFrameLocks xmlns:a="http://schemas.openxmlformats.org/drawingml/2006/main" noChangeAspect="1"/>
-            </wp:cNvGraphicFramePr>
-            <a:graphic xmlns:a="http://schemas.openxmlformats.org/drawingml/2006/main">
-              <a:graphicData uri="http://schemas.openxmlformats.org/drawingml/2006/picture">
-                <pic:pic xmlns:pic="http://schemas.openxmlformats.org/drawingml/2006/picture">
-                  <pic:nvPicPr>
-                    <pic:cNvPr id="19" name="Feature4_union_j.json.png"/>
-                    <pic:cNvPicPr/>
-                  </pic:nvPicPr>
-                  <pic:blipFill>
-                    <a:blip r:embed="rId20">
+                    <a:blip r:embed="rId19">
                       <a:extLst>
                         <a:ext uri="{28A0092B-C50C-407E-A947-70E740481C1C}">
                           <a14:useLocalDpi xmlns:a14="http://schemas.microsoft.com/office/drawing/2010/main" val="0"/>
@@ -3313,50 +2651,342 @@
     </w:p>
     <w:p>
       <w:pPr>
+        <w:ind w:firstLine="420"/>
         <w:jc w:val="center"/>
       </w:pPr>
       <w:r>
         <w:rPr>
+          <w:b/>
+        </w:rPr>
+        <w:t>After</w:t>
+      </w:r>
+      <w:r>
+        <w:t xml:space="preserve"> applying Oren-Nayar diffuse reflectance model</w:t>
+      </w:r>
+      <w:r>
+        <w:t>, the 3 spheres reflect less light.</w:t>
+      </w:r>
+    </w:p>
+    <w:p>
+      <w:pPr>
+        <w:ind w:firstLine="420"/>
+        <w:jc w:val="center"/>
+      </w:pPr>
+      <w:r>
+        <w:t xml:space="preserve">(Roughness coefficient: </w:t>
+      </w:r>
+      <w:r>
+        <w:rPr>
+          <w:b/>
+        </w:rPr>
+        <w:t>1</w:t>
+      </w:r>
+      <w:r>
+        <w:rPr>
+          <w:b/>
+        </w:rPr>
+        <w:t>.0</w:t>
+      </w:r>
+      <w:r>
+        <w:t>)</w:t>
+      </w:r>
+    </w:p>
+    <w:p>
+      <w:pPr>
+        <w:ind w:firstLine="420"/>
+        <w:jc w:val="center"/>
+      </w:pPr>
+      <w:r>
+        <w:rPr>
           <w:rFonts w:hint="eastAsia"/>
         </w:rPr>
-        <w:t>U</w:t>
-      </w:r>
-      <w:r>
-        <w:t>nion of 2 spheres</w:t>
-      </w:r>
-    </w:p>
-    <w:p>
-      <w:pPr>
-        <w:jc w:val="center"/>
-      </w:pPr>
+        <w:t>(</w:t>
+      </w:r>
+      <w:r>
+        <w:t>Feature3_Oren-Nayar_n.json.png</w:t>
+      </w:r>
+      <w:r>
+        <w:t>)</w:t>
+      </w:r>
+    </w:p>
+    <w:p>
+      <w:pPr>
+        <w:rPr>
+          <w:b/>
+        </w:rPr>
+      </w:pPr>
+      <w:r>
+        <w:rPr>
+          <w:b/>
+        </w:rPr>
+        <w:t>How to test:</w:t>
+      </w:r>
+    </w:p>
+    <w:p>
+      <w:pPr>
+        <w:pStyle w:val="ListParagraph"/>
+        <w:numPr>
+          <w:ilvl w:val="0"/>
+          <w:numId w:val="10"/>
+        </w:numPr>
+        <w:ind w:firstLineChars="0"/>
+      </w:pPr>
+      <w:r>
+        <w:t>Schlick's Approximation for refraction</w:t>
+      </w:r>
+    </w:p>
+    <w:p>
+      <w:r>
+        <w:tab/>
+      </w:r>
+      <w:r>
+        <w:tab/>
+        <w:t>Please run g.json and i.json to see the output after applying.</w:t>
+      </w:r>
+    </w:p>
+    <w:p>
+      <w:pPr>
+        <w:pStyle w:val="ListParagraph"/>
+        <w:numPr>
+          <w:ilvl w:val="0"/>
+          <w:numId w:val="10"/>
+        </w:numPr>
+        <w:ind w:firstLineChars="0"/>
+      </w:pPr>
+      <w:r>
+        <w:t>Oren-Nayar diffuse reflectance model</w:t>
+      </w:r>
+    </w:p>
+    <w:p>
+      <w:pPr>
+        <w:ind w:left="420" w:firstLine="420"/>
+      </w:pPr>
+      <w:r>
+        <w:t>Please run</w:t>
+      </w:r>
+      <w:r>
+        <w:t xml:space="preserve"> </w:t>
+      </w:r>
+      <w:r>
+        <w:t xml:space="preserve">d.json to see the output before </w:t>
+      </w:r>
+      <w:r>
+        <w:t>applying and run n.json to see that after</w:t>
+      </w:r>
+      <w:r>
+        <w:t xml:space="preserve"> </w:t>
+      </w:r>
+      <w:r>
+        <w:t>applying</w:t>
+      </w:r>
+      <w:r>
+        <w:t>.</w:t>
+      </w:r>
+    </w:p>
+    <w:p>
+      <w:pPr>
+        <w:pStyle w:val="Subtitle"/>
+      </w:pPr>
+      <w:r>
+        <w:t>Feature #4: More Geometry</w:t>
+      </w:r>
+    </w:p>
+    <w:p>
+      <w:pPr>
+        <w:rPr>
+          <w:b/>
+        </w:rPr>
+      </w:pPr>
+      <w:r>
+        <w:rPr>
+          <w:b/>
+        </w:rPr>
+        <w:t>Feature selected:</w:t>
+      </w:r>
       <w:r>
         <w:rPr>
           <w:rFonts w:hint="eastAsia"/>
-        </w:rPr>
-        <w:t>(</w:t>
-      </w:r>
-      <w:r>
-        <w:t>Feature4_union_j.json.png)</w:t>
-      </w:r>
-    </w:p>
-    <w:p>
-      <w:pPr>
-        <w:rPr>
-          <w:b/>
-        </w:rPr>
-      </w:pPr>
-      <w:r>
-        <w:rPr>
-          <w:rFonts w:hint="eastAsia"/>
-          <w:b/>
+          <w:b/>
+        </w:rPr>
+        <w:t xml:space="preserve"> </w:t>
+      </w:r>
+    </w:p>
+    <w:p>
+      <w:pPr>
+        <w:ind w:firstLine="420"/>
+      </w:pPr>
+      <w:r>
+        <w:t>CSG objects using union, intersection, and difference of other objects</w:t>
+      </w:r>
+      <w:r>
+        <w:t>.</w:t>
+      </w:r>
+    </w:p>
+    <w:p>
+      <w:pPr>
+        <w:rPr>
+          <w:b/>
+        </w:rPr>
+      </w:pPr>
+      <w:bookmarkStart w:id="1" w:name="_Hlk6842377"/>
+      <w:r>
+        <w:rPr>
+          <w:b/>
+        </w:rPr>
+        <w:t>Implementation:</w:t>
+      </w:r>
+    </w:p>
+    <w:p>
+      <w:r>
+        <w:tab/>
+      </w:r>
+      <w:r>
+        <w:t xml:space="preserve">The program implements </w:t>
+      </w:r>
+      <w:r>
+        <w:t xml:space="preserve">union, intersection, and difference </w:t>
+      </w:r>
+      <w:r>
+        <w:t xml:space="preserve">of 2 spheres. To achieve </w:t>
+      </w:r>
+      <w:r>
+        <w:lastRenderedPageBreak/>
+        <w:t>that, new</w:t>
+      </w:r>
+      <w:r>
+        <w:t xml:space="preserve"> strateg</w:t>
+      </w:r>
+      <w:r>
+        <w:t>ies</w:t>
+      </w:r>
+      <w:r>
+        <w:t xml:space="preserve"> of hit-testing</w:t>
+      </w:r>
+      <w:r>
+        <w:t xml:space="preserve"> are added.</w:t>
+      </w:r>
+      <w:r>
+        <w:t xml:space="preserve"> For</w:t>
+      </w:r>
+    </w:p>
+    <w:p>
+      <w:pPr>
+        <w:jc w:val="left"/>
+      </w:pPr>
+      <w:r>
+        <w:tab/>
+      </w:r>
+      <w:r>
+        <w:t>1.</w:t>
+      </w:r>
+      <w:r>
+        <w:tab/>
+        <w:t xml:space="preserve">Union: </w:t>
+      </w:r>
+      <w:r>
+        <w:t xml:space="preserve">We </w:t>
+      </w:r>
+      <w:r>
+        <w:t>consider the ray hits the object if it hit</w:t>
+      </w:r>
+      <w:r>
+        <w:t>s</w:t>
+      </w:r>
+      <w:r>
+        <w:t xml:space="preserve"> </w:t>
+      </w:r>
+      <w:r>
+        <w:rPr>
+          <w:b/>
+        </w:rPr>
+        <w:t>either</w:t>
+      </w:r>
+      <w:r>
+        <w:t xml:space="preserve"> the 2 spheres.</w:t>
+      </w:r>
+    </w:p>
+    <w:p>
+      <w:pPr>
+        <w:ind w:firstLine="420"/>
+        <w:jc w:val="left"/>
+      </w:pPr>
+      <w:r>
+        <w:t>2.</w:t>
+      </w:r>
+      <w:r>
+        <w:tab/>
+        <w:t>Intersection:</w:t>
+      </w:r>
+      <w:r>
+        <w:t xml:space="preserve"> </w:t>
+      </w:r>
+      <w:r>
+        <w:t>We consider the ray hits the object if it hit</w:t>
+      </w:r>
+      <w:r>
+        <w:t>s</w:t>
+      </w:r>
+      <w:r>
+        <w:t xml:space="preserve"> </w:t>
+      </w:r>
+      <w:r>
+        <w:rPr>
+          <w:b/>
+        </w:rPr>
+        <w:t>both</w:t>
+      </w:r>
+      <w:r>
+        <w:t xml:space="preserve"> the 2 spheres.</w:t>
+      </w:r>
+    </w:p>
+    <w:p>
+      <w:pPr>
+        <w:ind w:left="420"/>
+        <w:jc w:val="left"/>
+      </w:pPr>
+      <w:r>
+        <w:t>3.</w:t>
+      </w:r>
+      <w:r>
+        <w:tab/>
+        <w:t>Difference:</w:t>
+      </w:r>
+      <w:r>
+        <w:t xml:space="preserve"> </w:t>
+      </w:r>
+      <w:r>
+        <w:t>We consider the ray hits the object if it hit</w:t>
+      </w:r>
+      <w:r>
+        <w:t>s</w:t>
+      </w:r>
+      <w:r>
+        <w:t xml:space="preserve"> </w:t>
+      </w:r>
+      <w:r>
+        <w:t>the first</w:t>
+      </w:r>
+      <w:r>
+        <w:t xml:space="preserve"> sphere</w:t>
+      </w:r>
+      <w:r>
+        <w:t xml:space="preserve"> but not the second sphere.</w:t>
+      </w:r>
+    </w:p>
+    <w:p>
+      <w:pPr>
+        <w:ind w:left="420"/>
+        <w:jc w:val="left"/>
+      </w:pPr>
+      <w:r>
+        <w:rPr>
           <w:noProof/>
         </w:rPr>
-        <w:lastRenderedPageBreak/>
         <w:drawing>
-          <wp:inline distT="0" distB="0" distL="0" distR="0" wp14:anchorId="04AAB30A" wp14:editId="79A821C6">
-            <wp:extent cx="5274310" cy="5524500"/>
+          <wp:inline distT="0" distB="0" distL="0" distR="0" wp14:anchorId="5F9551CA" wp14:editId="32E84075">
+            <wp:extent cx="5274310" cy="3164205"/>
             <wp:effectExtent l="0" t="0" r="2540" b="0"/>
-            <wp:docPr id="20" name="图片 20"/>
+            <wp:docPr id="7" name="图片 7"/>
             <wp:cNvGraphicFramePr>
               <a:graphicFrameLocks xmlns:a="http://schemas.openxmlformats.org/drawingml/2006/main" noChangeAspect="1"/>
             </wp:cNvGraphicFramePr>
@@ -3364,7 +2994,129 @@
               <a:graphicData uri="http://schemas.openxmlformats.org/drawingml/2006/picture">
                 <pic:pic xmlns:pic="http://schemas.openxmlformats.org/drawingml/2006/picture">
                   <pic:nvPicPr>
-                    <pic:cNvPr id="20" name="Feature4_intersection_k.json.png"/>
+                    <pic:cNvPr id="1" name=""/>
+                    <pic:cNvPicPr/>
+                  </pic:nvPicPr>
+                  <pic:blipFill>
+                    <a:blip r:embed="rId20"/>
+                    <a:stretch>
+                      <a:fillRect/>
+                    </a:stretch>
+                  </pic:blipFill>
+                  <pic:spPr>
+                    <a:xfrm>
+                      <a:off x="0" y="0"/>
+                      <a:ext cx="5274310" cy="3164205"/>
+                    </a:xfrm>
+                    <a:prstGeom prst="rect">
+                      <a:avLst/>
+                    </a:prstGeom>
+                  </pic:spPr>
+                </pic:pic>
+              </a:graphicData>
+            </a:graphic>
+          </wp:inline>
+        </w:drawing>
+      </w:r>
+    </w:p>
+    <w:p>
+      <w:pPr>
+        <w:ind w:left="420"/>
+        <w:jc w:val="center"/>
+      </w:pPr>
+      <w:r>
+        <w:rPr>
+          <w:rFonts w:hint="eastAsia"/>
+        </w:rPr>
+        <w:t>(</w:t>
+      </w:r>
+      <w:r>
+        <w:t>COMP4490-03_13.mp4</w:t>
+      </w:r>
+      <w:r>
+        <w:t>)</w:t>
+      </w:r>
+    </w:p>
+    <w:p>
+      <w:pPr>
+        <w:ind w:firstLine="420"/>
+        <w:jc w:val="left"/>
+      </w:pPr>
+      <w:r>
+        <w:rPr>
+          <w:rFonts w:hint="eastAsia"/>
+        </w:rPr>
+        <w:t>F</w:t>
+      </w:r>
+      <w:r>
+        <w:t>or union and i</w:t>
+      </w:r>
+      <w:r>
+        <w:t>ntersection</w:t>
+      </w:r>
+      <w:r>
+        <w:t>, the coefficients</w:t>
+      </w:r>
+      <w:r>
+        <w:t xml:space="preserve">, such as </w:t>
+      </w:r>
+      <w:r>
+        <w:t>reflective and refraction,</w:t>
+      </w:r>
+      <w:r>
+        <w:t xml:space="preserve"> of the </w:t>
+      </w:r>
+      <w:r>
+        <w:t>overlap</w:t>
+      </w:r>
+      <w:r>
+        <w:t>ping</w:t>
+      </w:r>
+      <w:r>
+        <w:t xml:space="preserve"> part come from the</w:t>
+      </w:r>
+      <w:r>
+        <w:t xml:space="preserve"> </w:t>
+      </w:r>
+      <w:r>
+        <w:t>average of the 2 spheres.</w:t>
+      </w:r>
+      <w:r>
+        <w:t xml:space="preserve"> </w:t>
+      </w:r>
+    </w:p>
+    <w:p>
+      <w:pPr>
+        <w:rPr>
+          <w:b/>
+        </w:rPr>
+      </w:pPr>
+      <w:r>
+        <w:rPr>
+          <w:b/>
+        </w:rPr>
+        <w:t>Outcome:</w:t>
+      </w:r>
+      <w:r>
+        <w:rPr>
+          <w:rFonts w:hint="eastAsia"/>
+          <w:b/>
+          <w:noProof/>
+        </w:rPr>
+        <w:lastRenderedPageBreak/>
+        <w:drawing>
+          <wp:inline distT="0" distB="0" distL="0" distR="0" wp14:anchorId="09428CF4" wp14:editId="637066E5">
+            <wp:extent cx="5274310" cy="5524500"/>
+            <wp:effectExtent l="0" t="0" r="2540" b="0"/>
+            <wp:docPr id="19" name="图片 19"/>
+            <wp:cNvGraphicFramePr>
+              <a:graphicFrameLocks xmlns:a="http://schemas.openxmlformats.org/drawingml/2006/main" noChangeAspect="1"/>
+            </wp:cNvGraphicFramePr>
+            <a:graphic xmlns:a="http://schemas.openxmlformats.org/drawingml/2006/main">
+              <a:graphicData uri="http://schemas.openxmlformats.org/drawingml/2006/picture">
+                <pic:pic xmlns:pic="http://schemas.openxmlformats.org/drawingml/2006/picture">
+                  <pic:nvPicPr>
+                    <pic:cNvPr id="19" name="Feature4_union_j.json.png"/>
                     <pic:cNvPicPr/>
                   </pic:nvPicPr>
                   <pic:blipFill>
@@ -3400,13 +3152,13 @@
         <w:jc w:val="center"/>
       </w:pPr>
       <w:r>
-        <w:t>I</w:t>
-      </w:r>
-      <w:r>
-        <w:t xml:space="preserve">ntersection </w:t>
-      </w:r>
-      <w:r>
-        <w:t>of 2 spheres</w:t>
+        <w:rPr>
+          <w:rFonts w:hint="eastAsia"/>
+        </w:rPr>
+        <w:t>U</w:t>
+      </w:r>
+      <w:r>
+        <w:t>nion of 2 spheres</w:t>
       </w:r>
     </w:p>
     <w:p>
@@ -3414,13 +3166,13 @@
         <w:jc w:val="center"/>
       </w:pPr>
       <w:r>
+        <w:rPr>
+          <w:rFonts w:hint="eastAsia"/>
+        </w:rPr>
         <w:t>(</w:t>
       </w:r>
       <w:r>
-        <w:t>Feature4_intersection_k.json.png</w:t>
-      </w:r>
-      <w:r>
-        <w:t>)</w:t>
+        <w:t>Feature4_union_j.json.png)</w:t>
       </w:r>
     </w:p>
     <w:p>
@@ -3437,10 +3189,10 @@
         </w:rPr>
         <w:lastRenderedPageBreak/>
         <w:drawing>
-          <wp:inline distT="0" distB="0" distL="0" distR="0" wp14:anchorId="5B9D8201" wp14:editId="085574FF">
+          <wp:inline distT="0" distB="0" distL="0" distR="0" wp14:anchorId="04AAB30A" wp14:editId="79A821C6">
             <wp:extent cx="5274310" cy="5524500"/>
             <wp:effectExtent l="0" t="0" r="2540" b="0"/>
-            <wp:docPr id="21" name="图片 21"/>
+            <wp:docPr id="20" name="图片 20"/>
             <wp:cNvGraphicFramePr>
               <a:graphicFrameLocks xmlns:a="http://schemas.openxmlformats.org/drawingml/2006/main" noChangeAspect="1"/>
             </wp:cNvGraphicFramePr>
@@ -3448,7 +3200,7 @@
               <a:graphicData uri="http://schemas.openxmlformats.org/drawingml/2006/picture">
                 <pic:pic xmlns:pic="http://schemas.openxmlformats.org/drawingml/2006/picture">
                   <pic:nvPicPr>
-                    <pic:cNvPr id="21" name="Feature4_difference_l.json.png"/>
+                    <pic:cNvPr id="20" name="Feature4_intersection_k.json.png"/>
                     <pic:cNvPicPr/>
                   </pic:nvPicPr>
                   <pic:blipFill>
@@ -3484,10 +3236,10 @@
         <w:jc w:val="center"/>
       </w:pPr>
       <w:r>
-        <w:t>D</w:t>
-      </w:r>
-      <w:r>
-        <w:t xml:space="preserve">ifference </w:t>
+        <w:t>I</w:t>
+      </w:r>
+      <w:r>
+        <w:t xml:space="preserve">ntersection </w:t>
       </w:r>
       <w:r>
         <w:t>of 2 spheres</w:t>
@@ -3501,7 +3253,7 @@
         <w:t>(</w:t>
       </w:r>
       <w:r>
-        <w:t>Feature4_difference_l.json.png</w:t>
+        <w:t>Feature4_intersection_k.json.png</w:t>
       </w:r>
       <w:r>
         <w:t>)</w:t>
@@ -3515,298 +3267,16 @@
       </w:pPr>
       <w:r>
         <w:rPr>
-          <w:b/>
-        </w:rPr>
-        <w:t>How to test:</w:t>
-      </w:r>
-    </w:p>
-    <w:bookmarkEnd w:id="1"/>
-    <w:p>
-      <w:pPr>
-        <w:pStyle w:val="a3"/>
-        <w:numPr>
-          <w:ilvl w:val="0"/>
-          <w:numId w:val="11"/>
-        </w:numPr>
-        <w:ind w:firstLineChars="0"/>
-      </w:pPr>
-      <w:r>
-        <w:rPr>
           <w:rFonts w:hint="eastAsia"/>
-        </w:rPr>
-        <w:t>U</w:t>
-      </w:r>
-      <w:r>
-        <w:t xml:space="preserve">nion: </w:t>
-      </w:r>
-    </w:p>
-    <w:p>
-      <w:pPr>
-        <w:ind w:left="780"/>
-      </w:pPr>
-      <w:r>
-        <w:t xml:space="preserve">please run </w:t>
-      </w:r>
-      <w:proofErr w:type="spellStart"/>
-      <w:r>
-        <w:t>j.son</w:t>
-      </w:r>
-      <w:proofErr w:type="spellEnd"/>
-      <w:r>
-        <w:t>.</w:t>
-      </w:r>
-    </w:p>
-    <w:p>
-      <w:pPr>
-        <w:pStyle w:val="a3"/>
-        <w:numPr>
-          <w:ilvl w:val="0"/>
-          <w:numId w:val="11"/>
-        </w:numPr>
-        <w:ind w:firstLineChars="0"/>
-      </w:pPr>
-      <w:r>
-        <w:rPr>
-          <w:rFonts w:hint="eastAsia"/>
-        </w:rPr>
-        <w:t>I</w:t>
-      </w:r>
-      <w:r>
-        <w:t>ntersection:</w:t>
-      </w:r>
-    </w:p>
-    <w:p>
-      <w:pPr>
-        <w:pStyle w:val="a3"/>
-        <w:ind w:left="780" w:firstLineChars="0" w:firstLine="0"/>
-      </w:pPr>
-      <w:r>
-        <w:t>please run</w:t>
-      </w:r>
-      <w:r>
-        <w:t xml:space="preserve"> </w:t>
-      </w:r>
-      <w:proofErr w:type="spellStart"/>
-      <w:proofErr w:type="gramStart"/>
-      <w:r>
-        <w:t>k.json</w:t>
-      </w:r>
-      <w:proofErr w:type="spellEnd"/>
-      <w:proofErr w:type="gramEnd"/>
-      <w:r>
-        <w:t>.</w:t>
-      </w:r>
-    </w:p>
-    <w:p>
-      <w:pPr>
-        <w:pStyle w:val="a3"/>
-        <w:numPr>
-          <w:ilvl w:val="0"/>
-          <w:numId w:val="11"/>
-        </w:numPr>
-        <w:ind w:firstLineChars="0"/>
-      </w:pPr>
-      <w:r>
-        <w:rPr>
-          <w:rFonts w:hint="eastAsia"/>
-        </w:rPr>
-        <w:t>D</w:t>
-      </w:r>
-      <w:r>
-        <w:t>ifference:</w:t>
-      </w:r>
-    </w:p>
-    <w:p>
-      <w:pPr>
-        <w:pStyle w:val="a3"/>
-        <w:ind w:left="780" w:firstLineChars="0" w:firstLine="0"/>
-      </w:pPr>
-      <w:r>
-        <w:t>please run</w:t>
-      </w:r>
-      <w:r>
-        <w:t xml:space="preserve"> </w:t>
-      </w:r>
-      <w:proofErr w:type="spellStart"/>
-      <w:proofErr w:type="gramStart"/>
-      <w:r>
-        <w:t>l</w:t>
-      </w:r>
-      <w:r>
-        <w:t>.json</w:t>
-      </w:r>
-      <w:proofErr w:type="spellEnd"/>
-      <w:proofErr w:type="gramEnd"/>
-      <w:r>
-        <w:t>.</w:t>
-      </w:r>
-    </w:p>
-    <w:p>
-      <w:pPr>
-        <w:pStyle w:val="a4"/>
-      </w:pPr>
-      <w:r>
-        <w:t>Feature #5: Techniques</w:t>
-      </w:r>
-    </w:p>
-    <w:p>
-      <w:pPr>
-        <w:rPr>
-          <w:b/>
-        </w:rPr>
-      </w:pPr>
-      <w:r>
-        <w:rPr>
-          <w:b/>
-        </w:rPr>
-        <w:t>Feature selected:</w:t>
-      </w:r>
-    </w:p>
-    <w:p>
-      <w:pPr>
-        <w:ind w:firstLine="420"/>
-      </w:pPr>
-      <w:r>
-        <w:t>D</w:t>
-      </w:r>
-      <w:r>
-        <w:t>istribution ray tracing:</w:t>
-      </w:r>
-      <w:r>
-        <w:t xml:space="preserve"> </w:t>
-      </w:r>
-    </w:p>
-    <w:p>
-      <w:pPr>
-        <w:pStyle w:val="a3"/>
-        <w:numPr>
-          <w:ilvl w:val="0"/>
-          <w:numId w:val="7"/>
-        </w:numPr>
-        <w:ind w:firstLineChars="0"/>
-      </w:pPr>
-      <w:r>
-        <w:t>A</w:t>
-      </w:r>
-      <w:r>
-        <w:t>ntialiasing</w:t>
-      </w:r>
-      <w:r>
-        <w:t>.</w:t>
-      </w:r>
-    </w:p>
-    <w:p>
-      <w:pPr>
-        <w:pStyle w:val="a3"/>
-        <w:numPr>
-          <w:ilvl w:val="0"/>
-          <w:numId w:val="7"/>
-        </w:numPr>
-        <w:ind w:firstLineChars="0"/>
-      </w:pPr>
-      <w:r>
-        <w:t>A</w:t>
-      </w:r>
-      <w:r>
-        <w:t xml:space="preserve">rea </w:t>
-      </w:r>
-      <w:r>
-        <w:t>lighting.</w:t>
-      </w:r>
-    </w:p>
-    <w:p>
-      <w:pPr>
-        <w:rPr>
-          <w:b/>
-        </w:rPr>
-      </w:pPr>
-      <w:r>
-        <w:rPr>
-          <w:b/>
+          <w:b/>
+          <w:noProof/>
         </w:rPr>
         <w:lastRenderedPageBreak/>
-        <w:t>Implementation:</w:t>
-      </w:r>
-    </w:p>
-    <w:p>
-      <w:pPr>
-        <w:pStyle w:val="a3"/>
-        <w:numPr>
-          <w:ilvl w:val="0"/>
-          <w:numId w:val="12"/>
-        </w:numPr>
-        <w:ind w:firstLineChars="0"/>
-      </w:pPr>
-      <w:r>
-        <w:t>Antialiasing.</w:t>
-      </w:r>
-    </w:p>
-    <w:p>
-      <w:pPr>
-        <w:ind w:left="420" w:firstLine="420"/>
-      </w:pPr>
-      <w:r>
-        <w:rPr>
-          <w:rFonts w:hint="eastAsia"/>
-        </w:rPr>
-        <w:t>T</w:t>
-      </w:r>
-      <w:r>
-        <w:t xml:space="preserve">he program </w:t>
-      </w:r>
-      <w:r>
-        <w:t>cast</w:t>
-      </w:r>
-      <w:r>
-        <w:t>s</w:t>
-      </w:r>
-      <w:r>
-        <w:t xml:space="preserve"> 4 </w:t>
-      </w:r>
-      <w:r>
-        <w:t xml:space="preserve">rays </w:t>
-      </w:r>
-      <w:r>
-        <w:t>instead of 1 ray into each pixel</w:t>
-      </w:r>
-      <w:r>
-        <w:t>, and average</w:t>
-      </w:r>
-      <w:r>
-        <w:t>s</w:t>
-      </w:r>
-      <w:r>
-        <w:t xml:space="preserve"> the </w:t>
-      </w:r>
-      <w:r>
-        <w:t xml:space="preserve">4 </w:t>
-      </w:r>
-      <w:r>
-        <w:t xml:space="preserve">resulting </w:t>
-      </w:r>
-      <w:r>
-        <w:t xml:space="preserve">sample </w:t>
-      </w:r>
-      <w:r>
-        <w:t xml:space="preserve">colors. </w:t>
-      </w:r>
-      <w:r>
-        <w:t>The averaged color is used as the color of that pixel.</w:t>
-      </w:r>
-    </w:p>
-    <w:p>
-      <w:pPr>
-        <w:ind w:left="420" w:firstLine="420"/>
-      </w:pPr>
-      <w:r>
-        <w:rPr>
-          <w:noProof/>
-        </w:rPr>
         <w:drawing>
-          <wp:inline distT="0" distB="0" distL="0" distR="0" wp14:anchorId="2604E4AE" wp14:editId="75B634ED">
-            <wp:extent cx="5274310" cy="3164205"/>
+          <wp:inline distT="0" distB="0" distL="0" distR="0" wp14:anchorId="5B9D8201" wp14:editId="085574FF">
+            <wp:extent cx="5274310" cy="5524500"/>
             <wp:effectExtent l="0" t="0" r="2540" b="0"/>
-            <wp:docPr id="8" name="图片 8"/>
+            <wp:docPr id="21" name="图片 21"/>
             <wp:cNvGraphicFramePr>
               <a:graphicFrameLocks xmlns:a="http://schemas.openxmlformats.org/drawingml/2006/main" noChangeAspect="1"/>
             </wp:cNvGraphicFramePr>
@@ -3814,11 +3284,17 @@
               <a:graphicData uri="http://schemas.openxmlformats.org/drawingml/2006/picture">
                 <pic:pic xmlns:pic="http://schemas.openxmlformats.org/drawingml/2006/picture">
                   <pic:nvPicPr>
-                    <pic:cNvPr id="1" name=""/>
+                    <pic:cNvPr id="21" name="Feature4_difference_l.json.png"/>
                     <pic:cNvPicPr/>
                   </pic:nvPicPr>
                   <pic:blipFill>
-                    <a:blip r:embed="rId23"/>
+                    <a:blip r:embed="rId23">
+                      <a:extLst>
+                        <a:ext uri="{28A0092B-C50C-407E-A947-70E740481C1C}">
+                          <a14:useLocalDpi xmlns:a14="http://schemas.microsoft.com/office/drawing/2010/main" val="0"/>
+                        </a:ext>
+                      </a:extLst>
+                    </a:blip>
                     <a:stretch>
                       <a:fillRect/>
                     </a:stretch>
@@ -3826,7 +3302,7 @@
                   <pic:spPr>
                     <a:xfrm>
                       <a:off x="0" y="0"/>
-                      <a:ext cx="5274310" cy="3164205"/>
+                      <a:ext cx="5274310" cy="5524500"/>
                     </a:xfrm>
                     <a:prstGeom prst="rect">
                       <a:avLst/>
@@ -3841,25 +3317,240 @@
     </w:p>
     <w:p>
       <w:pPr>
-        <w:ind w:left="420" w:firstLine="420"/>
         <w:jc w:val="center"/>
       </w:pPr>
       <w:r>
+        <w:t>D</w:t>
+      </w:r>
+      <w:r>
+        <w:t xml:space="preserve">ifference </w:t>
+      </w:r>
+      <w:r>
+        <w:t>of 2 spheres</w:t>
+      </w:r>
+    </w:p>
+    <w:p>
+      <w:pPr>
+        <w:jc w:val="center"/>
+      </w:pPr>
+      <w:r>
+        <w:t>(</w:t>
+      </w:r>
+      <w:r>
+        <w:t>Feature4_difference_l.json.png</w:t>
+      </w:r>
+      <w:r>
+        <w:t>)</w:t>
+      </w:r>
+    </w:p>
+    <w:p>
+      <w:pPr>
+        <w:rPr>
+          <w:b/>
+        </w:rPr>
+      </w:pPr>
+      <w:r>
+        <w:rPr>
+          <w:b/>
+        </w:rPr>
+        <w:t>How to test:</w:t>
+      </w:r>
+    </w:p>
+    <w:bookmarkEnd w:id="1"/>
+    <w:p>
+      <w:pPr>
+        <w:pStyle w:val="ListParagraph"/>
+        <w:numPr>
+          <w:ilvl w:val="0"/>
+          <w:numId w:val="11"/>
+        </w:numPr>
+        <w:ind w:firstLineChars="0"/>
+      </w:pPr>
+      <w:r>
         <w:rPr>
           <w:rFonts w:hint="eastAsia"/>
         </w:rPr>
-        <w:t>(</w:t>
-      </w:r>
-      <w:r>
-        <w:t>COMP4490-03_20.mp4</w:t>
-      </w:r>
-      <w:r>
-        <w:t>)</w:t>
-      </w:r>
-    </w:p>
-    <w:p>
-      <w:pPr>
-        <w:pStyle w:val="a3"/>
+        <w:t>U</w:t>
+      </w:r>
+      <w:r>
+        <w:t xml:space="preserve">nion: </w:t>
+      </w:r>
+    </w:p>
+    <w:p>
+      <w:pPr>
+        <w:ind w:left="780"/>
+      </w:pPr>
+      <w:r>
+        <w:t xml:space="preserve">please run </w:t>
+      </w:r>
+      <w:r>
+        <w:t>j.son.</w:t>
+      </w:r>
+    </w:p>
+    <w:p>
+      <w:pPr>
+        <w:pStyle w:val="ListParagraph"/>
+        <w:numPr>
+          <w:ilvl w:val="0"/>
+          <w:numId w:val="11"/>
+        </w:numPr>
+        <w:ind w:firstLineChars="0"/>
+      </w:pPr>
+      <w:r>
+        <w:rPr>
+          <w:rFonts w:hint="eastAsia"/>
+        </w:rPr>
+        <w:t>I</w:t>
+      </w:r>
+      <w:r>
+        <w:t>ntersection:</w:t>
+      </w:r>
+    </w:p>
+    <w:p>
+      <w:pPr>
+        <w:pStyle w:val="ListParagraph"/>
+        <w:ind w:left="780" w:firstLineChars="0" w:firstLine="0"/>
+      </w:pPr>
+      <w:r>
+        <w:t>please run</w:t>
+      </w:r>
+      <w:r>
+        <w:t xml:space="preserve"> </w:t>
+      </w:r>
+      <w:r>
+        <w:t>k.json</w:t>
+      </w:r>
+      <w:r>
+        <w:t>.</w:t>
+      </w:r>
+    </w:p>
+    <w:p>
+      <w:pPr>
+        <w:pStyle w:val="ListParagraph"/>
+        <w:numPr>
+          <w:ilvl w:val="0"/>
+          <w:numId w:val="11"/>
+        </w:numPr>
+        <w:ind w:firstLineChars="0"/>
+      </w:pPr>
+      <w:r>
+        <w:rPr>
+          <w:rFonts w:hint="eastAsia"/>
+        </w:rPr>
+        <w:t>D</w:t>
+      </w:r>
+      <w:r>
+        <w:t>ifference:</w:t>
+      </w:r>
+    </w:p>
+    <w:p>
+      <w:pPr>
+        <w:pStyle w:val="ListParagraph"/>
+        <w:ind w:left="780" w:firstLineChars="0" w:firstLine="0"/>
+      </w:pPr>
+      <w:r>
+        <w:t>please run</w:t>
+      </w:r>
+      <w:r>
+        <w:t xml:space="preserve"> </w:t>
+      </w:r>
+      <w:r>
+        <w:t>l</w:t>
+      </w:r>
+      <w:r>
+        <w:t>.json.</w:t>
+      </w:r>
+    </w:p>
+    <w:p>
+      <w:pPr>
+        <w:pStyle w:val="Subtitle"/>
+      </w:pPr>
+      <w:r>
+        <w:t>Feature #5: Techniques</w:t>
+      </w:r>
+    </w:p>
+    <w:p>
+      <w:pPr>
+        <w:rPr>
+          <w:b/>
+        </w:rPr>
+      </w:pPr>
+      <w:r>
+        <w:rPr>
+          <w:b/>
+        </w:rPr>
+        <w:t>Feature selected:</w:t>
+      </w:r>
+    </w:p>
+    <w:p>
+      <w:pPr>
+        <w:ind w:firstLine="420"/>
+      </w:pPr>
+      <w:r>
+        <w:t>D</w:t>
+      </w:r>
+      <w:r>
+        <w:t>istribution ray tracing:</w:t>
+      </w:r>
+      <w:r>
+        <w:t xml:space="preserve"> </w:t>
+      </w:r>
+    </w:p>
+    <w:p>
+      <w:pPr>
+        <w:pStyle w:val="ListParagraph"/>
+        <w:numPr>
+          <w:ilvl w:val="0"/>
+          <w:numId w:val="7"/>
+        </w:numPr>
+        <w:ind w:firstLineChars="0"/>
+      </w:pPr>
+      <w:r>
+        <w:t>A</w:t>
+      </w:r>
+      <w:r>
+        <w:t>ntialiasing</w:t>
+      </w:r>
+      <w:r>
+        <w:t>.</w:t>
+      </w:r>
+    </w:p>
+    <w:p>
+      <w:pPr>
+        <w:pStyle w:val="ListParagraph"/>
+        <w:numPr>
+          <w:ilvl w:val="0"/>
+          <w:numId w:val="7"/>
+        </w:numPr>
+        <w:ind w:firstLineChars="0"/>
+      </w:pPr>
+      <w:r>
+        <w:t>A</w:t>
+      </w:r>
+      <w:r>
+        <w:t xml:space="preserve">rea </w:t>
+      </w:r>
+      <w:r>
+        <w:t>lighting.</w:t>
+      </w:r>
+    </w:p>
+    <w:p>
+      <w:pPr>
+        <w:rPr>
+          <w:b/>
+        </w:rPr>
+      </w:pPr>
+      <w:r>
+        <w:rPr>
+          <w:b/>
+        </w:rPr>
+        <w:lastRenderedPageBreak/>
+        <w:t>Implementation:</w:t>
+      </w:r>
+    </w:p>
+    <w:p>
+      <w:pPr>
+        <w:pStyle w:val="ListParagraph"/>
         <w:numPr>
           <w:ilvl w:val="0"/>
           <w:numId w:val="12"/>
@@ -3867,7 +3558,7 @@
         <w:ind w:firstLineChars="0"/>
       </w:pPr>
       <w:r>
-        <w:t>Area lighting.</w:t>
+        <w:t>Antialiasing.</w:t>
       </w:r>
     </w:p>
     <w:p>
@@ -3881,72 +3572,46 @@
         <w:t>T</w:t>
       </w:r>
       <w:r>
-        <w:t>he program consider</w:t>
+        <w:t xml:space="preserve">he program </w:t>
+      </w:r>
+      <w:r>
+        <w:t>cast</w:t>
       </w:r>
       <w:r>
         <w:t>s</w:t>
       </w:r>
       <w:r>
-        <w:t xml:space="preserve"> an area light as </w:t>
-      </w:r>
-      <w:r>
-        <w:t>a group of many point lights.</w:t>
-      </w:r>
-      <w:r>
-        <w:t xml:space="preserve"> For example, if </w:t>
-      </w:r>
-      <w:r>
-        <w:t xml:space="preserve">the size of </w:t>
-      </w:r>
-      <w:r>
-        <w:t>an area light is 10*10</w:t>
-      </w:r>
-      <w:r>
-        <w:t xml:space="preserve">, </w:t>
-      </w:r>
-      <w:r>
-        <w:t>it is considered as 10 * 10 =</w:t>
-      </w:r>
-      <w:r>
-        <w:t xml:space="preserve"> </w:t>
-      </w:r>
-      <w:proofErr w:type="gramStart"/>
-      <w:r>
-        <w:t>100 point</w:t>
-      </w:r>
-      <w:proofErr w:type="gramEnd"/>
-      <w:r>
-        <w:t xml:space="preserve"> lights</w:t>
-      </w:r>
-      <w:r>
-        <w:t xml:space="preserve">. Thus, </w:t>
-      </w:r>
-      <w:r>
-        <w:t xml:space="preserve">to render a sample, </w:t>
-      </w:r>
-      <w:r>
-        <w:t xml:space="preserve">the program just </w:t>
-      </w:r>
-      <w:r>
-        <w:t>repeat</w:t>
+        <w:t xml:space="preserve"> 4 </w:t>
+      </w:r>
+      <w:r>
+        <w:t xml:space="preserve">rays </w:t>
+      </w:r>
+      <w:r>
+        <w:t>instead of 1 ray into each pixel</w:t>
+      </w:r>
+      <w:r>
+        <w:t>, and average</w:t>
       </w:r>
       <w:r>
         <w:t>s</w:t>
       </w:r>
       <w:r>
-        <w:t xml:space="preserve"> the process for </w:t>
-      </w:r>
-      <w:r>
-        <w:t xml:space="preserve">point light </w:t>
-      </w:r>
-      <w:r>
-        <w:t xml:space="preserve">for </w:t>
-      </w:r>
-      <w:r>
-        <w:t xml:space="preserve">100 times, but each point light has an intensity of </w:t>
-      </w:r>
-      <w:r>
-        <w:t>1/100 of the overall intensity of the area light.</w:t>
+        <w:t xml:space="preserve"> the </w:t>
+      </w:r>
+      <w:r>
+        <w:t xml:space="preserve">4 </w:t>
+      </w:r>
+      <w:r>
+        <w:t xml:space="preserve">resulting </w:t>
+      </w:r>
+      <w:r>
+        <w:t xml:space="preserve">sample </w:t>
+      </w:r>
+      <w:r>
+        <w:t xml:space="preserve">colors. </w:t>
+      </w:r>
+      <w:r>
+        <w:t>The averaged color is used as the color of that pixel.</w:t>
       </w:r>
     </w:p>
     <w:p>
@@ -3958,10 +3623,10 @@
           <w:noProof/>
         </w:rPr>
         <w:drawing>
-          <wp:inline distT="0" distB="0" distL="0" distR="0" wp14:anchorId="22926ACB" wp14:editId="07344BCD">
+          <wp:inline distT="0" distB="0" distL="0" distR="0" wp14:anchorId="2604E4AE" wp14:editId="75B634ED">
             <wp:extent cx="5274310" cy="3164205"/>
             <wp:effectExtent l="0" t="0" r="2540" b="0"/>
-            <wp:docPr id="9" name="图片 9"/>
+            <wp:docPr id="8" name="图片 8"/>
             <wp:cNvGraphicFramePr>
               <a:graphicFrameLocks xmlns:a="http://schemas.openxmlformats.org/drawingml/2006/main" noChangeAspect="1"/>
             </wp:cNvGraphicFramePr>
@@ -4006,6 +3671,156 @@
         <w:t>(</w:t>
       </w:r>
       <w:r>
+        <w:t>COMP4490-03_20.mp4</w:t>
+      </w:r>
+      <w:r>
+        <w:t>)</w:t>
+      </w:r>
+    </w:p>
+    <w:p>
+      <w:pPr>
+        <w:pStyle w:val="ListParagraph"/>
+        <w:numPr>
+          <w:ilvl w:val="0"/>
+          <w:numId w:val="12"/>
+        </w:numPr>
+        <w:ind w:firstLineChars="0"/>
+      </w:pPr>
+      <w:r>
+        <w:t>Area lighting.</w:t>
+      </w:r>
+    </w:p>
+    <w:p>
+      <w:pPr>
+        <w:ind w:left="420" w:firstLine="420"/>
+      </w:pPr>
+      <w:r>
+        <w:rPr>
+          <w:rFonts w:hint="eastAsia"/>
+        </w:rPr>
+        <w:t>T</w:t>
+      </w:r>
+      <w:r>
+        <w:t>he program consider</w:t>
+      </w:r>
+      <w:r>
+        <w:t>s</w:t>
+      </w:r>
+      <w:r>
+        <w:t xml:space="preserve"> an area light as </w:t>
+      </w:r>
+      <w:r>
+        <w:t>a group of many point lights.</w:t>
+      </w:r>
+      <w:r>
+        <w:t xml:space="preserve"> For example, if </w:t>
+      </w:r>
+      <w:r>
+        <w:t xml:space="preserve">the size of </w:t>
+      </w:r>
+      <w:r>
+        <w:t>an area light is 10*10</w:t>
+      </w:r>
+      <w:r>
+        <w:t xml:space="preserve">, </w:t>
+      </w:r>
+      <w:r>
+        <w:t>it is considered as 10 * 10 =</w:t>
+      </w:r>
+      <w:r>
+        <w:t xml:space="preserve"> </w:t>
+      </w:r>
+      <w:r>
+        <w:t>100 point lights</w:t>
+      </w:r>
+      <w:r>
+        <w:t xml:space="preserve">. Thus, </w:t>
+      </w:r>
+      <w:r>
+        <w:t xml:space="preserve">to render a sample, </w:t>
+      </w:r>
+      <w:r>
+        <w:t xml:space="preserve">the program just </w:t>
+      </w:r>
+      <w:r>
+        <w:t>repeat</w:t>
+      </w:r>
+      <w:r>
+        <w:t>s</w:t>
+      </w:r>
+      <w:r>
+        <w:t xml:space="preserve"> the process for </w:t>
+      </w:r>
+      <w:r>
+        <w:t xml:space="preserve">point light </w:t>
+      </w:r>
+      <w:r>
+        <w:t xml:space="preserve">for </w:t>
+      </w:r>
+      <w:r>
+        <w:t xml:space="preserve">100 times, but each point light has an intensity of </w:t>
+      </w:r>
+      <w:r>
+        <w:t>1/100 of the overall intensity of the area light.</w:t>
+      </w:r>
+    </w:p>
+    <w:p>
+      <w:pPr>
+        <w:ind w:left="420" w:firstLine="420"/>
+      </w:pPr>
+      <w:r>
+        <w:rPr>
+          <w:noProof/>
+        </w:rPr>
+        <w:drawing>
+          <wp:inline distT="0" distB="0" distL="0" distR="0" wp14:anchorId="22926ACB" wp14:editId="07344BCD">
+            <wp:extent cx="5274310" cy="3164205"/>
+            <wp:effectExtent l="0" t="0" r="2540" b="0"/>
+            <wp:docPr id="9" name="图片 9"/>
+            <wp:cNvGraphicFramePr>
+              <a:graphicFrameLocks xmlns:a="http://schemas.openxmlformats.org/drawingml/2006/main" noChangeAspect="1"/>
+            </wp:cNvGraphicFramePr>
+            <a:graphic xmlns:a="http://schemas.openxmlformats.org/drawingml/2006/main">
+              <a:graphicData uri="http://schemas.openxmlformats.org/drawingml/2006/picture">
+                <pic:pic xmlns:pic="http://schemas.openxmlformats.org/drawingml/2006/picture">
+                  <pic:nvPicPr>
+                    <pic:cNvPr id="1" name=""/>
+                    <pic:cNvPicPr/>
+                  </pic:nvPicPr>
+                  <pic:blipFill>
+                    <a:blip r:embed="rId25"/>
+                    <a:stretch>
+                      <a:fillRect/>
+                    </a:stretch>
+                  </pic:blipFill>
+                  <pic:spPr>
+                    <a:xfrm>
+                      <a:off x="0" y="0"/>
+                      <a:ext cx="5274310" cy="3164205"/>
+                    </a:xfrm>
+                    <a:prstGeom prst="rect">
+                      <a:avLst/>
+                    </a:prstGeom>
+                  </pic:spPr>
+                </pic:pic>
+              </a:graphicData>
+            </a:graphic>
+          </wp:inline>
+        </w:drawing>
+      </w:r>
+    </w:p>
+    <w:p>
+      <w:pPr>
+        <w:ind w:left="420" w:firstLine="420"/>
+        <w:jc w:val="center"/>
+      </w:pPr>
+      <w:r>
+        <w:rPr>
+          <w:rFonts w:hint="eastAsia"/>
+        </w:rPr>
+        <w:t>(</w:t>
+      </w:r>
+      <w:r>
         <w:t>COMP4490-03_13.mp4</w:t>
       </w:r>
       <w:r>
@@ -4053,7 +3868,7 @@
                     <pic:cNvPicPr/>
                   </pic:nvPicPr>
                   <pic:blipFill>
-                    <a:blip r:embed="rId17">
+                    <a:blip r:embed="rId18">
                       <a:extLst>
                         <a:ext uri="{28A0092B-C50C-407E-A947-70E740481C1C}">
                           <a14:useLocalDpi xmlns:a14="http://schemas.microsoft.com/office/drawing/2010/main" val="0"/>
@@ -4142,99 +3957,6 @@
                 <pic:pic xmlns:pic="http://schemas.openxmlformats.org/drawingml/2006/picture">
                   <pic:nvPicPr>
                     <pic:cNvPr id="24" name="Feature5_antialiasing_d.json.png"/>
-                    <pic:cNvPicPr/>
-                  </pic:nvPicPr>
-                  <pic:blipFill>
-                    <a:blip r:embed="rId25">
-                      <a:extLst>
-                        <a:ext uri="{28A0092B-C50C-407E-A947-70E740481C1C}">
-                          <a14:useLocalDpi xmlns:a14="http://schemas.microsoft.com/office/drawing/2010/main" val="0"/>
-                        </a:ext>
-                      </a:extLst>
-                    </a:blip>
-                    <a:stretch>
-                      <a:fillRect/>
-                    </a:stretch>
-                  </pic:blipFill>
-                  <pic:spPr>
-                    <a:xfrm>
-                      <a:off x="0" y="0"/>
-                      <a:ext cx="5274310" cy="5524500"/>
-                    </a:xfrm>
-                    <a:prstGeom prst="rect">
-                      <a:avLst/>
-                    </a:prstGeom>
-                  </pic:spPr>
-                </pic:pic>
-              </a:graphicData>
-            </a:graphic>
-          </wp:inline>
-        </w:drawing>
-      </w:r>
-    </w:p>
-    <w:p>
-      <w:pPr>
-        <w:jc w:val="center"/>
-      </w:pPr>
-      <w:r>
-        <w:t>(</w:t>
-      </w:r>
-      <w:r>
-        <w:t>After</w:t>
-      </w:r>
-      <w:r>
-        <w:t xml:space="preserve"> applying </w:t>
-      </w:r>
-      <w:r>
-        <w:t>antialiasing</w:t>
-      </w:r>
-      <w:r>
-        <w:t>, the shadows are less jagged.</w:t>
-      </w:r>
-      <w:r>
-        <w:t>)</w:t>
-      </w:r>
-    </w:p>
-    <w:p>
-      <w:pPr>
-        <w:jc w:val="center"/>
-      </w:pPr>
-      <w:r>
-        <w:rPr>
-          <w:rFonts w:hint="eastAsia"/>
-        </w:rPr>
-        <w:t>(</w:t>
-      </w:r>
-      <w:r>
-        <w:t>Feature5_antialiasing_d.json.png)</w:t>
-      </w:r>
-    </w:p>
-    <w:p>
-      <w:pPr>
-        <w:rPr>
-          <w:b/>
-        </w:rPr>
-      </w:pPr>
-      <w:r>
-        <w:rPr>
-          <w:rFonts w:hint="eastAsia"/>
-          <w:b/>
-          <w:noProof/>
-        </w:rPr>
-        <w:lastRenderedPageBreak/>
-        <w:drawing>
-          <wp:inline distT="0" distB="0" distL="0" distR="0" wp14:anchorId="2259A03F" wp14:editId="259D09A9">
-            <wp:extent cx="5274310" cy="5524500"/>
-            <wp:effectExtent l="0" t="0" r="2540" b="0"/>
-            <wp:docPr id="22" name="图片 22"/>
-            <wp:cNvGraphicFramePr>
-              <a:graphicFrameLocks xmlns:a="http://schemas.openxmlformats.org/drawingml/2006/main" noChangeAspect="1"/>
-            </wp:cNvGraphicFramePr>
-            <a:graphic xmlns:a="http://schemas.openxmlformats.org/drawingml/2006/main">
-              <a:graphicData uri="http://schemas.openxmlformats.org/drawingml/2006/picture">
-                <pic:pic xmlns:pic="http://schemas.openxmlformats.org/drawingml/2006/picture">
-                  <pic:nvPicPr>
-                    <pic:cNvPr id="22" name="Feature5_areaLight_m.json.png"/>
                     <pic:cNvPicPr/>
                   </pic:nvPicPr>
                   <pic:blipFill>
@@ -4270,6 +3992,99 @@
         <w:jc w:val="center"/>
       </w:pPr>
       <w:r>
+        <w:t>(</w:t>
+      </w:r>
+      <w:r>
+        <w:t>After</w:t>
+      </w:r>
+      <w:r>
+        <w:t xml:space="preserve"> applying </w:t>
+      </w:r>
+      <w:r>
+        <w:t>antialiasing</w:t>
+      </w:r>
+      <w:r>
+        <w:t>, the shadows are less jagged.</w:t>
+      </w:r>
+      <w:r>
+        <w:t>)</w:t>
+      </w:r>
+    </w:p>
+    <w:p>
+      <w:pPr>
+        <w:jc w:val="center"/>
+      </w:pPr>
+      <w:r>
+        <w:rPr>
+          <w:rFonts w:hint="eastAsia"/>
+        </w:rPr>
+        <w:t>(</w:t>
+      </w:r>
+      <w:r>
+        <w:t>Feature5_antialiasing_d.json.png)</w:t>
+      </w:r>
+    </w:p>
+    <w:p>
+      <w:pPr>
+        <w:rPr>
+          <w:b/>
+        </w:rPr>
+      </w:pPr>
+      <w:r>
+        <w:rPr>
+          <w:rFonts w:hint="eastAsia"/>
+          <w:b/>
+          <w:noProof/>
+        </w:rPr>
+        <w:lastRenderedPageBreak/>
+        <w:drawing>
+          <wp:inline distT="0" distB="0" distL="0" distR="0" wp14:anchorId="2259A03F" wp14:editId="259D09A9">
+            <wp:extent cx="5274310" cy="5524500"/>
+            <wp:effectExtent l="0" t="0" r="2540" b="0"/>
+            <wp:docPr id="22" name="图片 22"/>
+            <wp:cNvGraphicFramePr>
+              <a:graphicFrameLocks xmlns:a="http://schemas.openxmlformats.org/drawingml/2006/main" noChangeAspect="1"/>
+            </wp:cNvGraphicFramePr>
+            <a:graphic xmlns:a="http://schemas.openxmlformats.org/drawingml/2006/main">
+              <a:graphicData uri="http://schemas.openxmlformats.org/drawingml/2006/picture">
+                <pic:pic xmlns:pic="http://schemas.openxmlformats.org/drawingml/2006/picture">
+                  <pic:nvPicPr>
+                    <pic:cNvPr id="22" name="Feature5_areaLight_m.json.png"/>
+                    <pic:cNvPicPr/>
+                  </pic:nvPicPr>
+                  <pic:blipFill>
+                    <a:blip r:embed="rId27">
+                      <a:extLst>
+                        <a:ext uri="{28A0092B-C50C-407E-A947-70E740481C1C}">
+                          <a14:useLocalDpi xmlns:a14="http://schemas.microsoft.com/office/drawing/2010/main" val="0"/>
+                        </a:ext>
+                      </a:extLst>
+                    </a:blip>
+                    <a:stretch>
+                      <a:fillRect/>
+                    </a:stretch>
+                  </pic:blipFill>
+                  <pic:spPr>
+                    <a:xfrm>
+                      <a:off x="0" y="0"/>
+                      <a:ext cx="5274310" cy="5524500"/>
+                    </a:xfrm>
+                    <a:prstGeom prst="rect">
+                      <a:avLst/>
+                    </a:prstGeom>
+                  </pic:spPr>
+                </pic:pic>
+              </a:graphicData>
+            </a:graphic>
+          </wp:inline>
+        </w:drawing>
+      </w:r>
+    </w:p>
+    <w:p>
+      <w:pPr>
+        <w:jc w:val="center"/>
+      </w:pPr>
+      <w:r>
         <w:t xml:space="preserve">(After applying </w:t>
       </w:r>
       <w:r>
@@ -4311,7 +4126,7 @@
     </w:p>
     <w:p>
       <w:pPr>
-        <w:pStyle w:val="a3"/>
+        <w:pStyle w:val="ListParagraph"/>
         <w:numPr>
           <w:ilvl w:val="0"/>
           <w:numId w:val="13"/>
@@ -4327,7 +4142,7 @@
     </w:p>
     <w:p>
       <w:pPr>
-        <w:pStyle w:val="a3"/>
+        <w:pStyle w:val="ListParagraph"/>
         <w:ind w:left="840" w:firstLineChars="0" w:firstLine="0"/>
         <w:jc w:val="left"/>
       </w:pPr>
@@ -4358,7 +4173,7 @@
     </w:p>
     <w:p>
       <w:pPr>
-        <w:pStyle w:val="a3"/>
+        <w:pStyle w:val="ListParagraph"/>
         <w:ind w:left="840" w:firstLineChars="0" w:firstLine="0"/>
         <w:jc w:val="left"/>
       </w:pPr>
@@ -4382,7 +4197,7 @@
                     <pic:cNvPicPr/>
                   </pic:nvPicPr>
                   <pic:blipFill>
-                    <a:blip r:embed="rId27"/>
+                    <a:blip r:embed="rId28"/>
                     <a:stretch>
                       <a:fillRect/>
                     </a:stretch>
@@ -4405,7 +4220,7 @@
     </w:p>
     <w:p>
       <w:pPr>
-        <w:pStyle w:val="a3"/>
+        <w:pStyle w:val="ListParagraph"/>
         <w:ind w:left="840" w:firstLineChars="0" w:firstLine="0"/>
         <w:jc w:val="left"/>
       </w:pPr>
@@ -4421,18 +4236,11 @@
       <w:r>
         <w:t xml:space="preserve">lease run </w:t>
       </w:r>
-      <w:proofErr w:type="spellStart"/>
-      <w:proofErr w:type="gramStart"/>
       <w:r>
         <w:t>d</w:t>
       </w:r>
       <w:r>
-        <w:t>.json</w:t>
-      </w:r>
-      <w:proofErr w:type="spellEnd"/>
-      <w:proofErr w:type="gramEnd"/>
-      <w:r>
-        <w:t xml:space="preserve"> to test.</w:t>
+        <w:t>.json to test.</w:t>
       </w:r>
       <w:r>
         <w:t xml:space="preserve"> </w:t>
@@ -4440,7 +4248,7 @@
     </w:p>
     <w:p>
       <w:pPr>
-        <w:pStyle w:val="a3"/>
+        <w:pStyle w:val="ListParagraph"/>
         <w:numPr>
           <w:ilvl w:val="0"/>
           <w:numId w:val="13"/>
@@ -4456,7 +4264,7 @@
     </w:p>
     <w:p>
       <w:pPr>
-        <w:pStyle w:val="a3"/>
+        <w:pStyle w:val="ListParagraph"/>
         <w:ind w:left="840" w:firstLineChars="0" w:firstLine="0"/>
         <w:jc w:val="left"/>
       </w:pPr>
@@ -4466,18 +4274,11 @@
       <w:r>
         <w:t xml:space="preserve">lease run </w:t>
       </w:r>
-      <w:proofErr w:type="spellStart"/>
-      <w:proofErr w:type="gramStart"/>
       <w:r>
         <w:t>m</w:t>
       </w:r>
       <w:r>
-        <w:t>.json</w:t>
-      </w:r>
-      <w:proofErr w:type="spellEnd"/>
-      <w:proofErr w:type="gramEnd"/>
-      <w:r>
-        <w:t xml:space="preserve"> to test.</w:t>
+        <w:t>.json to test.</w:t>
       </w:r>
       <w:r>
         <w:t xml:space="preserve"> </w:t>
@@ -6086,7 +5887,7 @@
     <w:lsdException w:name="Unresolved Mention" w:semiHidden="1" w:unhideWhenUsed="1"/>
     <w:lsdException w:name="Smart Link" w:semiHidden="1" w:unhideWhenUsed="1"/>
   </w:latentStyles>
-  <w:style w:type="paragraph" w:default="1" w:styleId="a">
+  <w:style w:type="paragraph" w:default="1" w:styleId="Normal">
     <w:name w:val="Normal"/>
     <w:qFormat/>
     <w:pPr>
@@ -6094,13 +5895,13 @@
       <w:jc w:val="both"/>
     </w:pPr>
   </w:style>
-  <w:style w:type="character" w:default="1" w:styleId="a0">
+  <w:style w:type="character" w:default="1" w:styleId="DefaultParagraphFont">
     <w:name w:val="Default Paragraph Font"/>
     <w:uiPriority w:val="1"/>
     <w:semiHidden/>
     <w:unhideWhenUsed/>
   </w:style>
-  <w:style w:type="table" w:default="1" w:styleId="a1">
+  <w:style w:type="table" w:default="1" w:styleId="TableNormal">
     <w:name w:val="Normal Table"/>
     <w:uiPriority w:val="99"/>
     <w:semiHidden/>
@@ -6115,15 +5916,15 @@
       </w:tblCellMar>
     </w:tblPr>
   </w:style>
-  <w:style w:type="numbering" w:default="1" w:styleId="a2">
+  <w:style w:type="numbering" w:default="1" w:styleId="NoList">
     <w:name w:val="No List"/>
     <w:uiPriority w:val="99"/>
     <w:semiHidden/>
     <w:unhideWhenUsed/>
   </w:style>
-  <w:style w:type="paragraph" w:styleId="a3">
+  <w:style w:type="paragraph" w:styleId="ListParagraph">
     <w:name w:val="List Paragraph"/>
-    <w:basedOn w:val="a"/>
+    <w:basedOn w:val="Normal"/>
     <w:uiPriority w:val="34"/>
     <w:qFormat/>
     <w:rsid w:val="00E5547B"/>
@@ -6131,11 +5932,11 @@
       <w:ind w:firstLineChars="200" w:firstLine="420"/>
     </w:pPr>
   </w:style>
-  <w:style w:type="paragraph" w:styleId="a4">
+  <w:style w:type="paragraph" w:styleId="Subtitle">
     <w:name w:val="Subtitle"/>
-    <w:basedOn w:val="a"/>
-    <w:next w:val="a"/>
-    <w:link w:val="a5"/>
+    <w:basedOn w:val="Normal"/>
+    <w:next w:val="Normal"/>
+    <w:link w:val="SubtitleChar"/>
     <w:uiPriority w:val="11"/>
     <w:qFormat/>
     <w:rsid w:val="00D55EF4"/>
@@ -6152,10 +5953,10 @@
       <w:szCs w:val="32"/>
     </w:rPr>
   </w:style>
-  <w:style w:type="character" w:customStyle="1" w:styleId="a5">
-    <w:name w:val="副标题 字符"/>
-    <w:basedOn w:val="a0"/>
-    <w:link w:val="a4"/>
+  <w:style w:type="character" w:customStyle="1" w:styleId="SubtitleChar">
+    <w:name w:val="Subtitle Char"/>
+    <w:basedOn w:val="DefaultParagraphFont"/>
+    <w:link w:val="Subtitle"/>
     <w:uiPriority w:val="11"/>
     <w:rsid w:val="00D55EF4"/>
     <w:rPr>
@@ -6166,10 +5967,10 @@
       <w:szCs w:val="32"/>
     </w:rPr>
   </w:style>
-  <w:style w:type="paragraph" w:styleId="a6">
+  <w:style w:type="paragraph" w:styleId="BalloonText">
     <w:name w:val="Balloon Text"/>
-    <w:basedOn w:val="a"/>
-    <w:link w:val="a7"/>
+    <w:basedOn w:val="Normal"/>
+    <w:link w:val="BalloonTextChar"/>
     <w:uiPriority w:val="99"/>
     <w:semiHidden/>
     <w:unhideWhenUsed/>
@@ -6179,10 +5980,10 @@
       <w:szCs w:val="18"/>
     </w:rPr>
   </w:style>
-  <w:style w:type="character" w:customStyle="1" w:styleId="a7">
-    <w:name w:val="批注框文本 字符"/>
-    <w:basedOn w:val="a0"/>
-    <w:link w:val="a6"/>
+  <w:style w:type="character" w:customStyle="1" w:styleId="BalloonTextChar">
+    <w:name w:val="Balloon Text Char"/>
+    <w:basedOn w:val="DefaultParagraphFont"/>
+    <w:link w:val="BalloonText"/>
     <w:uiPriority w:val="99"/>
     <w:semiHidden/>
     <w:rsid w:val="00527566"/>
@@ -6191,9 +5992,9 @@
       <w:szCs w:val="18"/>
     </w:rPr>
   </w:style>
-  <w:style w:type="character" w:styleId="a8">
+  <w:style w:type="character" w:styleId="Hyperlink">
     <w:name w:val="Hyperlink"/>
-    <w:basedOn w:val="a0"/>
+    <w:basedOn w:val="DefaultParagraphFont"/>
     <w:uiPriority w:val="99"/>
     <w:unhideWhenUsed/>
     <w:rsid w:val="005720A0"/>
@@ -6202,9 +6003,9 @@
       <w:u w:val="single"/>
     </w:rPr>
   </w:style>
-  <w:style w:type="character" w:styleId="a9">
+  <w:style w:type="character" w:styleId="UnresolvedMention">
     <w:name w:val="Unresolved Mention"/>
-    <w:basedOn w:val="a0"/>
+    <w:basedOn w:val="DefaultParagraphFont"/>
     <w:uiPriority w:val="99"/>
     <w:semiHidden/>
     <w:unhideWhenUsed/>
